--- a/maven错误问题及解决办法.docx
+++ b/maven错误问题及解决办法.docx
@@ -7,6 +7,15 @@
         <w:pStyle w:val="a7"/>
         <w:ind w:left="210" w:firstLine="480"/>
         <w:jc w:val="center"/>
+        <w:rPr>
+          <w:rFonts w:ascii="Arial" w:hAnsi="Arial" w:cs="宋体"/>
+          <w:b/>
+          <w:bCs/>
+          <w:sz w:val="32"/>
+          <w:szCs w:val="32"/>
+        </w:rPr>
+      </w:pPr>
+      <w:r>
         <w:rPr>
           <w:rFonts w:ascii="Arial" w:hAnsi="Arial" w:cs="宋体" w:hint="eastAsia"/>
           <w:b/>
@@ -14,7 +23,8 @@
           <w:sz w:val="32"/>
           <w:szCs w:val="32"/>
         </w:rPr>
-      </w:pPr>
+        <w:t>maven</w:t>
+      </w:r>
       <w:r>
         <w:rPr>
           <w:rFonts w:ascii="Arial" w:hAnsi="Arial" w:cs="宋体" w:hint="eastAsia"/>
@@ -23,16 +33,6 @@
           <w:sz w:val="32"/>
           <w:szCs w:val="32"/>
         </w:rPr>
-        <w:t>maven</w:t>
-      </w:r>
-      <w:r>
-        <w:rPr>
-          <w:rFonts w:ascii="Arial" w:hAnsi="Arial" w:cs="宋体" w:hint="eastAsia"/>
-          <w:b/>
-          <w:bCs/>
-          <w:sz w:val="32"/>
-          <w:szCs w:val="32"/>
-        </w:rPr>
         <w:t>错误问题及解决办法</w:t>
       </w:r>
     </w:p>
@@ -42,7 +42,7 @@
         <w:ind w:left="1110"/>
         <w:jc w:val="left"/>
         <w:rPr>
-          <w:rFonts w:ascii="Arial" w:hAnsi="Arial" w:cs="宋体" w:hint="eastAsia"/>
+          <w:rFonts w:ascii="Arial" w:hAnsi="Arial" w:cs="宋体"/>
           <w:b/>
           <w:bCs/>
           <w:sz w:val="32"/>
@@ -59,26 +59,26 @@
         </w:numPr>
         <w:ind w:firstLineChars="0"/>
         <w:rPr>
-          <w:rFonts w:ascii="微软雅黑" w:eastAsia="微软雅黑" w:hAnsi="微软雅黑" w:cs="宋体" w:hint="eastAsia"/>
-          <w:sz w:val="18"/>
-          <w:szCs w:val="18"/>
-        </w:rPr>
-      </w:pPr>
-    </w:p>
-    <w:p>
-      <w:pPr>
-        <w:rPr>
           <w:rFonts w:ascii="微软雅黑" w:eastAsia="微软雅黑" w:hAnsi="微软雅黑" w:cs="宋体"/>
           <w:sz w:val="18"/>
           <w:szCs w:val="18"/>
         </w:rPr>
       </w:pPr>
-      <w:r>
+    </w:p>
+    <w:p>
+      <w:pPr>
         <w:rPr>
           <w:rFonts w:ascii="微软雅黑" w:eastAsia="微软雅黑" w:hAnsi="微软雅黑" w:cs="宋体"/>
           <w:sz w:val="18"/>
           <w:szCs w:val="18"/>
         </w:rPr>
+      </w:pPr>
+      <w:r>
+        <w:rPr>
+          <w:rFonts w:ascii="微软雅黑" w:eastAsia="微软雅黑" w:hAnsi="微软雅黑" w:cs="宋体"/>
+          <w:sz w:val="18"/>
+          <w:szCs w:val="18"/>
+        </w:rPr>
         <w:t>[INFO] ------------------------------------------------------------------------</w:t>
       </w:r>
     </w:p>
@@ -322,23 +322,22 @@
     </w:p>
     <w:p>
       <w:pPr>
+        <w:rPr>
+          <w:sz w:val="24"/>
+        </w:rPr>
+      </w:pPr>
+      <w:r>
         <w:rPr>
           <w:rFonts w:hint="eastAsia"/>
           <w:sz w:val="24"/>
         </w:rPr>
-      </w:pPr>
-      <w:r>
-        <w:rPr>
-          <w:rFonts w:hint="eastAsia"/>
-          <w:sz w:val="24"/>
-        </w:rPr>
         <w:t>解决办法如下：</w:t>
       </w:r>
     </w:p>
     <w:p>
       <w:pPr>
         <w:rPr>
-          <w:rFonts w:ascii="微软雅黑" w:hAnsi="微软雅黑" w:hint="eastAsia"/>
+          <w:rFonts w:ascii="微软雅黑" w:hAnsi="微软雅黑"/>
           <w:sz w:val="18"/>
           <w:szCs w:val="18"/>
         </w:rPr>
@@ -433,6 +432,7 @@
       <w:r>
         <w:rPr>
           <w:rFonts w:ascii="微软雅黑" w:hAnsi="微软雅黑"/>
+          <w:noProof/>
           <w:sz w:val="18"/>
           <w:szCs w:val="18"/>
         </w:rPr>
@@ -569,7 +569,6 @@
       <w:pPr>
         <w:jc w:val="left"/>
         <w:sectPr>
-          <w:footerReference w:type="first" r:id="rId11"/>
           <w:type w:val="oddPage"/>
           <w:pgSz w:w="11906" w:h="16838" w:code="9"/>
           <w:pgMar w:top="1440" w:right="1701" w:bottom="1440" w:left="1701" w:header="851" w:footer="992" w:gutter="0"/>
@@ -588,7 +587,7 @@
         </w:numPr>
         <w:ind w:firstLineChars="0"/>
         <w:rPr>
-          <w:rFonts w:ascii="微软雅黑" w:eastAsia="微软雅黑" w:hAnsi="微软雅黑" w:cs="宋体" w:hint="eastAsia"/>
+          <w:rFonts w:ascii="微软雅黑" w:eastAsia="微软雅黑" w:hAnsi="微软雅黑" w:cs="宋体"/>
           <w:sz w:val="18"/>
           <w:szCs w:val="18"/>
         </w:rPr>
@@ -598,7 +597,7 @@
       <w:pPr>
         <w:pStyle w:val="HTML"/>
         <w:rPr>
-          <w:rFonts w:ascii="微软雅黑" w:eastAsia="微软雅黑" w:hAnsi="微软雅黑" w:hint="eastAsia"/>
+          <w:rFonts w:ascii="微软雅黑" w:eastAsia="微软雅黑" w:hAnsi="微软雅黑"/>
           <w:sz w:val="18"/>
           <w:szCs w:val="18"/>
         </w:rPr>
@@ -1494,6 +1493,73 @@
         <w:autoSpaceDE w:val="0"/>
         <w:autoSpaceDN w:val="0"/>
         <w:rPr>
+          <w:rFonts w:ascii="Consolas" w:hAnsi="Consolas" w:cs="Consolas"/>
+          <w:color w:val="008080"/>
+          <w:szCs w:val="21"/>
+        </w:rPr>
+      </w:pPr>
+      <w:r>
+        <w:rPr>
+          <w:rFonts w:ascii="Consolas" w:hAnsi="Consolas" w:cs="Consolas"/>
+          <w:color w:val="000000"/>
+          <w:szCs w:val="21"/>
+        </w:rPr>
+        <w:tab/>
+      </w:r>
+      <w:r>
+        <w:rPr>
+          <w:rFonts w:ascii="Consolas" w:hAnsi="Consolas" w:cs="Consolas"/>
+          <w:color w:val="000000"/>
+          <w:szCs w:val="21"/>
+        </w:rPr>
+        <w:tab/>
+      </w:r>
+      <w:r>
+        <w:rPr>
+          <w:rFonts w:ascii="Consolas" w:hAnsi="Consolas" w:cs="Consolas"/>
+          <w:color w:val="000000"/>
+          <w:szCs w:val="21"/>
+        </w:rPr>
+        <w:tab/>
+      </w:r>
+      <w:r>
+        <w:rPr>
+          <w:rFonts w:ascii="Consolas" w:hAnsi="Consolas" w:cs="Consolas"/>
+          <w:color w:val="000000"/>
+          <w:szCs w:val="21"/>
+        </w:rPr>
+        <w:tab/>
+      </w:r>
+      <w:r>
+        <w:rPr>
+          <w:rFonts w:ascii="Consolas" w:hAnsi="Consolas" w:cs="Consolas"/>
+          <w:color w:val="008080"/>
+          <w:szCs w:val="21"/>
+        </w:rPr>
+        <w:t>&lt;/</w:t>
+      </w:r>
+      <w:r>
+        <w:rPr>
+          <w:rFonts w:ascii="Consolas" w:hAnsi="Consolas" w:cs="Consolas"/>
+          <w:color w:val="3F7F7F"/>
+          <w:szCs w:val="21"/>
+        </w:rPr>
+        <w:t>configuration</w:t>
+      </w:r>
+      <w:r>
+        <w:rPr>
+          <w:rFonts w:ascii="Consolas" w:hAnsi="Consolas" w:cs="Consolas"/>
+          <w:color w:val="008080"/>
+          <w:szCs w:val="21"/>
+        </w:rPr>
+        <w:t>&gt;</w:t>
+      </w:r>
+    </w:p>
+    <w:p>
+      <w:pPr>
+        <w:autoSpaceDE w:val="0"/>
+        <w:autoSpaceDN w:val="0"/>
+        <w:rPr>
           <w:rFonts w:ascii="Consolas" w:hAnsi="Consolas" w:cs="Consolas" w:hint="eastAsia"/>
           <w:color w:val="008080"/>
           <w:szCs w:val="21"/>
@@ -1502,38 +1568,6 @@
       <w:r>
         <w:rPr>
           <w:rFonts w:ascii="Consolas" w:hAnsi="Consolas" w:cs="Consolas"/>
-          <w:color w:val="000000"/>
-          <w:szCs w:val="21"/>
-        </w:rPr>
-        <w:tab/>
-      </w:r>
-      <w:r>
-        <w:rPr>
-          <w:rFonts w:ascii="Consolas" w:hAnsi="Consolas" w:cs="Consolas"/>
-          <w:color w:val="000000"/>
-          <w:szCs w:val="21"/>
-        </w:rPr>
-        <w:tab/>
-      </w:r>
-      <w:r>
-        <w:rPr>
-          <w:rFonts w:ascii="Consolas" w:hAnsi="Consolas" w:cs="Consolas"/>
-          <w:color w:val="000000"/>
-          <w:szCs w:val="21"/>
-        </w:rPr>
-        <w:tab/>
-      </w:r>
-      <w:r>
-        <w:rPr>
-          <w:rFonts w:ascii="Consolas" w:hAnsi="Consolas" w:cs="Consolas"/>
-          <w:color w:val="000000"/>
-          <w:szCs w:val="21"/>
-        </w:rPr>
-        <w:tab/>
-      </w:r>
-      <w:r>
-        <w:rPr>
-          <w:rFonts w:ascii="Consolas" w:hAnsi="Consolas" w:cs="Consolas"/>
           <w:color w:val="008080"/>
           <w:szCs w:val="21"/>
         </w:rPr>
@@ -1545,7 +1579,7 @@
           <w:color w:val="3F7F7F"/>
           <w:szCs w:val="21"/>
         </w:rPr>
-        <w:t>configuration</w:t>
+        <w:t>plugin</w:t>
       </w:r>
       <w:r>
         <w:rPr>
@@ -1554,6 +1588,115 @@
           <w:szCs w:val="21"/>
         </w:rPr>
         <w:t>&gt;</w:t>
+      </w:r>
+    </w:p>
+    <w:p>
+      <w:pPr>
+        <w:pStyle w:val="HTML"/>
+        <w:numPr>
+          <w:ilvl w:val="0"/>
+          <w:numId w:val="9"/>
+        </w:numPr>
+        <w:rPr>
+          <w:rFonts w:hint="eastAsia"/>
+        </w:rPr>
+      </w:pPr>
+    </w:p>
+    <w:p>
+      <w:pPr>
+        <w:pStyle w:val="HTML"/>
+        <w:ind w:left="420"/>
+        <w:rPr>
+          <w:sz w:val="18"/>
+          <w:szCs w:val="18"/>
+        </w:rPr>
+      </w:pPr>
+      <w:r>
+        <w:rPr>
+          <w:sz w:val="18"/>
+          <w:szCs w:val="18"/>
+        </w:rPr>
+        <w:t>org.apache.jasper.JasperException: java.lang.ClassCastException: org.apache.jasper.el.ELContextImpl cannot be cast to org.apache.jasper.el.ELContextImpl</w:t>
+      </w:r>
+    </w:p>
+    <w:p>
+      <w:pPr>
+        <w:pStyle w:val="HTML"/>
+        <w:rPr>
+          <w:sz w:val="18"/>
+          <w:szCs w:val="18"/>
+        </w:rPr>
+      </w:pPr>
+      <w:r>
+        <w:rPr>
+          <w:sz w:val="18"/>
+          <w:szCs w:val="18"/>
+        </w:rPr>
+        <w:t>org.apache.jasper.servlet.JspServletWrapper.handleJspException(JspServletWrapper.java:549)</w:t>
+      </w:r>
+    </w:p>
+    <w:p>
+      <w:pPr>
+        <w:pStyle w:val="HTML"/>
+        <w:rPr>
+          <w:sz w:val="18"/>
+          <w:szCs w:val="18"/>
+        </w:rPr>
+      </w:pPr>
+      <w:r>
+        <w:rPr>
+          <w:sz w:val="18"/>
+          <w:szCs w:val="18"/>
+        </w:rPr>
+        <w:t>org.apache.jasper.servlet.JspServletWrapper.service(JspServletWrapper.java:470)</w:t>
+      </w:r>
+    </w:p>
+    <w:p>
+      <w:pPr>
+        <w:pStyle w:val="HTML"/>
+        <w:rPr>
+          <w:sz w:val="18"/>
+          <w:szCs w:val="18"/>
+        </w:rPr>
+      </w:pPr>
+      <w:r>
+        <w:rPr>
+          <w:sz w:val="18"/>
+          <w:szCs w:val="18"/>
+        </w:rPr>
+        <w:t>org.apache.jasper.servlet.JspServlet.serviceJspFile(JspServlet.java:390)</w:t>
+      </w:r>
+    </w:p>
+    <w:p>
+      <w:pPr>
+        <w:pStyle w:val="HTML"/>
+        <w:rPr>
+          <w:sz w:val="18"/>
+          <w:szCs w:val="18"/>
+        </w:rPr>
+      </w:pPr>
+      <w:r>
+        <w:rPr>
+          <w:sz w:val="18"/>
+          <w:szCs w:val="18"/>
+        </w:rPr>
+        <w:t>org.apache.jasper.servlet.JspServlet.service(JspServlet.java:334)</w:t>
+      </w:r>
+    </w:p>
+    <w:p>
+      <w:pPr>
+        <w:pStyle w:val="HTML"/>
+        <w:rPr>
+          <w:sz w:val="18"/>
+          <w:szCs w:val="18"/>
+        </w:rPr>
+      </w:pPr>
+      <w:r>
+        <w:rPr>
+          <w:sz w:val="18"/>
+          <w:szCs w:val="18"/>
+        </w:rPr>
+        <w:t>javax.servlet.http.HttpServlet.service(HttpServlet.java:728)</w:t>
       </w:r>
     </w:p>
     <w:p>
@@ -1561,40 +1704,415 @@
         <w:autoSpaceDE w:val="0"/>
         <w:autoSpaceDN w:val="0"/>
         <w:rPr>
-          <w:rFonts w:ascii="Consolas" w:hAnsi="Consolas" w:cs="Consolas"/>
-          <w:szCs w:val="21"/>
-        </w:rPr>
-      </w:pPr>
-      <w:r>
-        <w:rPr>
-          <w:rFonts w:ascii="Consolas" w:hAnsi="Consolas" w:cs="Consolas"/>
+          <w:rFonts w:ascii="Consolas" w:hAnsi="Consolas" w:cs="Consolas" w:hint="eastAsia"/>
           <w:color w:val="008080"/>
           <w:szCs w:val="21"/>
         </w:rPr>
-        <w:t>&lt;/</w:t>
-      </w:r>
-      <w:r>
-        <w:rPr>
-          <w:rFonts w:ascii="Consolas" w:hAnsi="Consolas" w:cs="Consolas"/>
-          <w:color w:val="3F7F7F"/>
-          <w:szCs w:val="21"/>
-        </w:rPr>
-        <w:t>plugin</w:t>
-      </w:r>
-      <w:r>
-        <w:rPr>
-          <w:rFonts w:ascii="Consolas" w:hAnsi="Consolas" w:cs="Consolas"/>
-          <w:color w:val="008080"/>
-          <w:szCs w:val="21"/>
-        </w:rPr>
-        <w:t>&gt;</w:t>
-      </w:r>
-    </w:p>
-    <w:p>
-      <w:pPr>
-        <w:pStyle w:val="af3"/>
-        <w:ind w:left="1530" w:firstLineChars="0" w:firstLine="0"/>
-        <w:jc w:val="left"/>
+      </w:pPr>
+    </w:p>
+    <w:p>
+      <w:pPr>
+        <w:autoSpaceDE w:val="0"/>
+        <w:autoSpaceDN w:val="0"/>
+        <w:rPr>
+          <w:rFonts w:ascii="Consolas" w:hAnsi="Consolas" w:cs="Consolas" w:hint="eastAsia"/>
+          <w:szCs w:val="21"/>
+        </w:rPr>
+      </w:pPr>
+      <w:r>
+        <w:rPr>
+          <w:rFonts w:ascii="Consolas" w:hAnsi="Consolas" w:cs="Consolas" w:hint="eastAsia"/>
+          <w:szCs w:val="21"/>
+        </w:rPr>
+        <w:t>解决办法如下</w:t>
+      </w:r>
+      <w:r>
+        <w:rPr>
+          <w:rFonts w:ascii="Consolas" w:hAnsi="Consolas" w:cs="Consolas" w:hint="eastAsia"/>
+          <w:szCs w:val="21"/>
+        </w:rPr>
+        <w:t>:</w:t>
+      </w:r>
+    </w:p>
+    <w:p>
+      <w:pPr>
+        <w:autoSpaceDE w:val="0"/>
+        <w:autoSpaceDN w:val="0"/>
+        <w:rPr>
+          <w:rFonts w:hint="eastAsia"/>
+        </w:rPr>
+      </w:pPr>
+      <w:r>
+        <w:t>修改</w:t>
+      </w:r>
+      <w:r>
+        <w:t>C:\Tomcat7\conf\context.xml</w:t>
+      </w:r>
+      <w:r>
+        <w:t>如下：</w:t>
+      </w:r>
+    </w:p>
+    <w:p>
+      <w:pPr>
+        <w:pStyle w:val="af4"/>
+        <w:rPr>
+          <w:sz w:val="18"/>
+          <w:szCs w:val="18"/>
+        </w:rPr>
+      </w:pPr>
+      <w:r>
+        <w:rPr>
+          <w:sz w:val="18"/>
+          <w:szCs w:val="18"/>
+        </w:rPr>
+        <w:t>&lt;?xml version='1.0' encoding='utf-8'?&gt;</w:t>
+      </w:r>
+      <w:r>
+        <w:rPr>
+          <w:sz w:val="18"/>
+          <w:szCs w:val="18"/>
+        </w:rPr>
+        <w:br/>
+        <w:t>&lt;!--</w:t>
+      </w:r>
+      <w:r>
+        <w:rPr>
+          <w:sz w:val="18"/>
+          <w:szCs w:val="18"/>
+        </w:rPr>
+        <w:br/>
+        <w:t>  Licensed to the Apache Software Foundation (ASF) under one or more</w:t>
+      </w:r>
+      <w:r>
+        <w:rPr>
+          <w:sz w:val="18"/>
+          <w:szCs w:val="18"/>
+        </w:rPr>
+        <w:br/>
+        <w:t>  contributor license agreements.  See the NOTICE file distributed with</w:t>
+      </w:r>
+      <w:r>
+        <w:rPr>
+          <w:sz w:val="18"/>
+          <w:szCs w:val="18"/>
+        </w:rPr>
+        <w:br/>
+        <w:t>  this work for additional information regarding copyright ownership.</w:t>
+      </w:r>
+      <w:r>
+        <w:rPr>
+          <w:sz w:val="18"/>
+          <w:szCs w:val="18"/>
+        </w:rPr>
+        <w:br/>
+        <w:t>  The ASF licenses this file to You under the Apache License, Version 2.0</w:t>
+      </w:r>
+      <w:r>
+        <w:rPr>
+          <w:sz w:val="18"/>
+          <w:szCs w:val="18"/>
+        </w:rPr>
+        <w:br/>
+        <w:t>  (the "License"); you may not use this file except in compliance with</w:t>
+      </w:r>
+      <w:r>
+        <w:rPr>
+          <w:sz w:val="18"/>
+          <w:szCs w:val="18"/>
+        </w:rPr>
+        <w:br/>
+        <w:t>  the License.  You may obtain a copy of the License at</w:t>
+      </w:r>
+      <w:r>
+        <w:rPr>
+          <w:sz w:val="18"/>
+          <w:szCs w:val="18"/>
+        </w:rPr>
+        <w:br/>
+      </w:r>
+      <w:r>
+        <w:rPr>
+          <w:sz w:val="18"/>
+          <w:szCs w:val="18"/>
+        </w:rPr>
+        <w:br/>
+        <w:t>      http://www.apache.org/licenses/LICENSE-2.0</w:t>
+      </w:r>
+      <w:r>
+        <w:rPr>
+          <w:sz w:val="18"/>
+          <w:szCs w:val="18"/>
+        </w:rPr>
+        <w:br/>
+      </w:r>
+      <w:r>
+        <w:rPr>
+          <w:sz w:val="18"/>
+          <w:szCs w:val="18"/>
+        </w:rPr>
+        <w:br/>
+        <w:t>  Unless required by applicable law or agreed to in writing, software</w:t>
+      </w:r>
+      <w:r>
+        <w:rPr>
+          <w:sz w:val="18"/>
+          <w:szCs w:val="18"/>
+        </w:rPr>
+        <w:br/>
+        <w:t>  distributed under the License is distributed on an "AS IS" BASIS,</w:t>
+      </w:r>
+      <w:r>
+        <w:rPr>
+          <w:sz w:val="18"/>
+          <w:szCs w:val="18"/>
+        </w:rPr>
+        <w:br/>
+        <w:t>  WITHOUT WARRANTIES OR CONDITIONS OF ANY KIND, either express or implied.</w:t>
+      </w:r>
+      <w:r>
+        <w:rPr>
+          <w:sz w:val="18"/>
+          <w:szCs w:val="18"/>
+        </w:rPr>
+        <w:br/>
+        <w:t>  See the License for the specific language governing permissions and</w:t>
+      </w:r>
+      <w:r>
+        <w:rPr>
+          <w:sz w:val="18"/>
+          <w:szCs w:val="18"/>
+        </w:rPr>
+        <w:br/>
+      </w:r>
+      <w:r>
+        <w:rPr>
+          <w:sz w:val="18"/>
+          <w:szCs w:val="18"/>
+        </w:rPr>
+        <w:lastRenderedPageBreak/>
+        <w:t>  limitations under the License.</w:t>
+      </w:r>
+      <w:r>
+        <w:rPr>
+          <w:sz w:val="18"/>
+          <w:szCs w:val="18"/>
+        </w:rPr>
+        <w:br/>
+        <w:t>--&gt;</w:t>
+      </w:r>
+      <w:r>
+        <w:rPr>
+          <w:sz w:val="18"/>
+          <w:szCs w:val="18"/>
+        </w:rPr>
+        <w:br/>
+        <w:t>&lt;!-- The contents of this file will be loaded for each web application --&gt;</w:t>
+      </w:r>
+      <w:r>
+        <w:rPr>
+          <w:sz w:val="18"/>
+          <w:szCs w:val="18"/>
+        </w:rPr>
+        <w:br/>
+        <w:t>&lt;Context&gt;</w:t>
+      </w:r>
+      <w:r>
+        <w:rPr>
+          <w:sz w:val="18"/>
+          <w:szCs w:val="18"/>
+        </w:rPr>
+        <w:br/>
+        <w:t>    </w:t>
+      </w:r>
+      <w:r>
+        <w:rPr>
+          <w:rStyle w:val="af5"/>
+          <w:sz w:val="18"/>
+          <w:szCs w:val="18"/>
+        </w:rPr>
+        <w:t>&lt;Loader delegate="true" /&gt;</w:t>
+      </w:r>
+      <w:r>
+        <w:rPr>
+          <w:sz w:val="18"/>
+          <w:szCs w:val="18"/>
+        </w:rPr>
+        <w:br/>
+      </w:r>
+      <w:r>
+        <w:rPr>
+          <w:sz w:val="18"/>
+          <w:szCs w:val="18"/>
+        </w:rPr>
+        <w:br/>
+        <w:t>    &lt;!-- Default set of monitored resources --&gt;</w:t>
+      </w:r>
+      <w:r>
+        <w:rPr>
+          <w:sz w:val="18"/>
+          <w:szCs w:val="18"/>
+        </w:rPr>
+        <w:br/>
+        <w:t>    &lt;WatchedResource&gt;WEB-INF/web.xml&lt;/WatchedResource&gt;</w:t>
+      </w:r>
+      <w:r>
+        <w:rPr>
+          <w:sz w:val="18"/>
+          <w:szCs w:val="18"/>
+        </w:rPr>
+        <w:br/>
+      </w:r>
+      <w:r>
+        <w:rPr>
+          <w:sz w:val="18"/>
+          <w:szCs w:val="18"/>
+        </w:rPr>
+        <w:br/>
+        <w:t>    &lt;!-- Uncomment this to disable session persistence across Tomcat restarts --&gt;</w:t>
+      </w:r>
+      <w:r>
+        <w:rPr>
+          <w:sz w:val="18"/>
+          <w:szCs w:val="18"/>
+        </w:rPr>
+        <w:br/>
+        <w:t>    &lt;!--</w:t>
+      </w:r>
+      <w:r>
+        <w:rPr>
+          <w:sz w:val="18"/>
+          <w:szCs w:val="18"/>
+        </w:rPr>
+        <w:br/>
+        <w:t>    &lt;Manager pathname="" /&gt;</w:t>
+      </w:r>
+      <w:r>
+        <w:rPr>
+          <w:sz w:val="18"/>
+          <w:szCs w:val="18"/>
+        </w:rPr>
+        <w:br/>
+        <w:t>    --&gt;</w:t>
+      </w:r>
+      <w:r>
+        <w:rPr>
+          <w:sz w:val="18"/>
+          <w:szCs w:val="18"/>
+        </w:rPr>
+        <w:br/>
+      </w:r>
+      <w:r>
+        <w:rPr>
+          <w:sz w:val="18"/>
+          <w:szCs w:val="18"/>
+        </w:rPr>
+        <w:br/>
+        <w:t>    &lt;!-- Uncomment this to enable Comet connection tacking (provides events</w:t>
+      </w:r>
+      <w:r>
+        <w:rPr>
+          <w:sz w:val="18"/>
+          <w:szCs w:val="18"/>
+        </w:rPr>
+        <w:br/>
+        <w:t>         on session expiration as well as webapp lifecycle) --&gt;</w:t>
+      </w:r>
+      <w:r>
+        <w:rPr>
+          <w:sz w:val="18"/>
+          <w:szCs w:val="18"/>
+        </w:rPr>
+        <w:br/>
+        <w:t>    &lt;!--</w:t>
+      </w:r>
+      <w:r>
+        <w:rPr>
+          <w:sz w:val="18"/>
+          <w:szCs w:val="18"/>
+        </w:rPr>
+        <w:br/>
+        <w:t>    &lt;Valve className="org.apache.catalina.valves.CometConnectionManagerValve" /&gt;</w:t>
+      </w:r>
+      <w:r>
+        <w:rPr>
+          <w:sz w:val="18"/>
+          <w:szCs w:val="18"/>
+        </w:rPr>
+        <w:br/>
+        <w:t>    --&gt;</w:t>
+      </w:r>
+      <w:r>
+        <w:rPr>
+          <w:sz w:val="18"/>
+          <w:szCs w:val="18"/>
+        </w:rPr>
+        <w:br/>
+      </w:r>
+      <w:r>
+        <w:rPr>
+          <w:sz w:val="18"/>
+          <w:szCs w:val="18"/>
+        </w:rPr>
+        <w:br/>
+        <w:t>&lt;/Context&gt;</w:t>
+      </w:r>
+    </w:p>
+    <w:p>
+      <w:pPr>
+        <w:pStyle w:val="af4"/>
+        <w:rPr>
+          <w:sz w:val="18"/>
+          <w:szCs w:val="18"/>
+        </w:rPr>
+      </w:pPr>
+      <w:r>
+        <w:rPr>
+          <w:sz w:val="18"/>
+          <w:szCs w:val="18"/>
+        </w:rPr>
+        <w:t>加入了上面的粗体字后，停止Tomcat7服务，在启动Tomcat7服务，还真好使了。</w:t>
+      </w:r>
+    </w:p>
+    <w:p>
+      <w:pPr>
+        <w:pStyle w:val="af4"/>
+        <w:rPr>
+          <w:sz w:val="18"/>
+          <w:szCs w:val="18"/>
+        </w:rPr>
+      </w:pPr>
+      <w:r>
+        <w:rPr>
+          <w:sz w:val="18"/>
+          <w:szCs w:val="18"/>
+        </w:rPr>
+        <w:t>于是记之。</w:t>
+      </w:r>
+    </w:p>
+    <w:p>
+      <w:pPr>
+        <w:pStyle w:val="af4"/>
+        <w:rPr>
+          <w:sz w:val="18"/>
+          <w:szCs w:val="18"/>
+        </w:rPr>
+      </w:pPr>
+      <w:r>
+        <w:rPr>
+          <w:sz w:val="18"/>
+          <w:szCs w:val="18"/>
+        </w:rPr>
+        <w:t>&lt;End&gt;</w:t>
+      </w:r>
+    </w:p>
+    <w:p>
+      <w:pPr>
+        <w:autoSpaceDE w:val="0"/>
+        <w:autoSpaceDN w:val="0"/>
+        <w:rPr>
+          <w:rFonts w:ascii="Consolas" w:hAnsi="Consolas" w:cs="Consolas"/>
+          <w:szCs w:val="21"/>
+        </w:rPr>
       </w:pPr>
     </w:p>
     <w:sectPr>
@@ -1626,19 +2144,6 @@
 </w:endnotes>
 </file>
 
-<file path=word/footer1.xml><?xml version="1.0" encoding="utf-8"?>
-<w:ftr xmlns:ve="http://schemas.openxmlformats.org/markup-compatibility/2006" xmlns:o="urn:schemas-microsoft-com:office:office" xmlns:r="http://schemas.openxmlformats.org/officeDocument/2006/relationships" xmlns:m="http://schemas.openxmlformats.org/officeDocument/2006/math" xmlns:v="urn:schemas-microsoft-com:vml" xmlns:wp="http://schemas.openxmlformats.org/drawingml/2006/wordprocessingDrawing" xmlns:w10="urn:schemas-microsoft-com:office:word" xmlns:w="http://schemas.openxmlformats.org/wordprocessingml/2006/main" xmlns:wne="http://schemas.microsoft.com/office/word/2006/wordml">
-  <w:p>
-    <w:pPr>
-      <w:pStyle w:val="a4"/>
-      <w:rPr>
-        <w:rFonts w:hint="eastAsia"/>
-      </w:rPr>
-    </w:pPr>
-  </w:p>
-</w:ftr>
-</file>
-
 <file path=word/footnotes.xml><?xml version="1.0" encoding="utf-8"?>
 <w:footnotes xmlns:ve="http://schemas.openxmlformats.org/markup-compatibility/2006" xmlns:o="urn:schemas-microsoft-com:office:office" xmlns:r="http://schemas.openxmlformats.org/officeDocument/2006/relationships" xmlns:m="http://schemas.openxmlformats.org/officeDocument/2006/math" xmlns:v="urn:schemas-microsoft-com:vml" xmlns:wp="http://schemas.openxmlformats.org/drawingml/2006/wordprocessingDrawing" xmlns:w10="urn:schemas-microsoft-com:office:word" xmlns:w="http://schemas.openxmlformats.org/wordprocessingml/2006/main" xmlns:wne="http://schemas.microsoft.com/office/word/2006/wordml">
   <w:footnote w:type="separator" w:id="0">
@@ -2045,8 +2550,8 @@
   <w:abstractNum w:abstractNumId="4">
     <w:nsid w:val="37CB1413"/>
     <w:multiLevelType w:val="hybridMultilevel"/>
-    <w:tmpl w:val="AB4C2114"/>
-    <w:lvl w:ilvl="0" w:tplc="46464F12">
+    <w:tmpl w:val="C02A8904"/>
+    <w:lvl w:ilvl="0" w:tplc="E38E5516">
       <w:start w:val="1"/>
       <w:numFmt w:val="decimal"/>
       <w:lvlText w:val="%1."/>
@@ -2056,6 +2561,7 @@
       </w:pPr>
       <w:rPr>
         <w:b/>
+        <w:color w:val="000000" w:themeColor="text1"/>
         <w:sz w:val="36"/>
         <w:szCs w:val="36"/>
       </w:rPr>
@@ -2951,6 +3457,7 @@
   <w:style w:type="character" w:default="1" w:styleId="a0">
     <w:name w:val="Default Paragraph Font"/>
     <w:uiPriority w:val="1"/>
+    <w:semiHidden/>
     <w:unhideWhenUsed/>
   </w:style>
   <w:style w:type="table" w:default="1" w:styleId="a1">
@@ -3727,6 +4234,17 @@
       <w:kern w:val="0"/>
       <w:sz w:val="24"/>
       <w:szCs w:val="24"/>
+    </w:rPr>
+  </w:style>
+  <w:style w:type="character" w:styleId="af5">
+    <w:name w:val="Strong"/>
+    <w:basedOn w:val="a0"/>
+    <w:uiPriority w:val="22"/>
+    <w:qFormat/>
+    <w:rsid w:val="006832A2"/>
+    <w:rPr>
+      <w:b/>
+      <w:bCs/>
     </w:rPr>
   </w:style>
 </w:styles>

--- a/maven错误问题及解决办法.docx
+++ b/maven错误问题及解决办法.docx
@@ -4,7 +4,7 @@
   <w:body>
     <w:p>
       <w:pPr>
-        <w:pStyle w:val="a7"/>
+        <w:pStyle w:val="a"/>
         <w:ind w:left="210" w:firstLine="480"/>
         <w:jc w:val="center"/>
         <w:rPr>
@@ -38,7 +38,7 @@
     </w:p>
     <w:p>
       <w:pPr>
-        <w:pStyle w:val="a7"/>
+        <w:pStyle w:val="a"/>
         <w:ind w:left="1110"/>
         <w:jc w:val="left"/>
         <w:rPr>
@@ -52,7 +52,7 @@
     </w:p>
     <w:p>
       <w:pPr>
-        <w:pStyle w:val="af3"/>
+        <w:pStyle w:val="ListParagraph"/>
         <w:numPr>
           <w:ilvl w:val="0"/>
           <w:numId w:val="9"/>
@@ -60,6 +60,7 @@
         <w:ind w:firstLineChars="0"/>
         <w:rPr>
           <w:rFonts w:ascii="微软雅黑" w:eastAsia="微软雅黑" w:hAnsi="微软雅黑" w:cs="宋体"/>
+          <w:color w:val="FF0000"/>
           <w:sz w:val="18"/>
           <w:szCs w:val="18"/>
         </w:rPr>
@@ -69,6 +70,7 @@
       <w:pPr>
         <w:rPr>
           <w:rFonts w:ascii="微软雅黑" w:eastAsia="微软雅黑" w:hAnsi="微软雅黑" w:cs="宋体"/>
+          <w:color w:val="FF0000"/>
           <w:sz w:val="18"/>
           <w:szCs w:val="18"/>
         </w:rPr>
@@ -76,6 +78,7 @@
       <w:r>
         <w:rPr>
           <w:rFonts w:ascii="微软雅黑" w:eastAsia="微软雅黑" w:hAnsi="微软雅黑" w:cs="宋体"/>
+          <w:color w:val="FF0000"/>
           <w:sz w:val="18"/>
           <w:szCs w:val="18"/>
         </w:rPr>
@@ -86,6 +89,7 @@
       <w:pPr>
         <w:rPr>
           <w:rFonts w:ascii="微软雅黑" w:eastAsia="微软雅黑" w:hAnsi="微软雅黑" w:cs="宋体"/>
+          <w:color w:val="FF0000"/>
           <w:sz w:val="18"/>
           <w:szCs w:val="18"/>
         </w:rPr>
@@ -93,6 +97,7 @@
       <w:r>
         <w:rPr>
           <w:rFonts w:ascii="微软雅黑" w:eastAsia="微软雅黑" w:hAnsi="微软雅黑" w:cs="宋体"/>
+          <w:color w:val="FF0000"/>
           <w:sz w:val="18"/>
           <w:szCs w:val="18"/>
         </w:rPr>
@@ -103,6 +108,7 @@
       <w:pPr>
         <w:rPr>
           <w:rFonts w:ascii="微软雅黑" w:eastAsia="微软雅黑" w:hAnsi="微软雅黑" w:cs="宋体"/>
+          <w:color w:val="FF0000"/>
           <w:sz w:val="18"/>
           <w:szCs w:val="18"/>
         </w:rPr>
@@ -110,33 +116,38 @@
       <w:r>
         <w:rPr>
           <w:rFonts w:ascii="微软雅黑" w:eastAsia="微软雅黑" w:hAnsi="微软雅黑" w:cs="宋体"/>
-          <w:sz w:val="18"/>
-          <w:szCs w:val="18"/>
-        </w:rPr>
-        <w:t>[ERROR] Unable to locate the Javac Compiler in:</w:t>
-      </w:r>
-    </w:p>
-    <w:p>
-      <w:pPr>
+          <w:color w:val="FF0000"/>
+          <w:sz w:val="18"/>
+          <w:szCs w:val="18"/>
+        </w:rPr>
+        <w:t>[ERROR] Unable to locate the </w:t>
+      </w:r>
+      <w:proofErr w:type="spellStart"/>
+      <w:r>
         <w:rPr>
           <w:rFonts w:ascii="微软雅黑" w:eastAsia="微软雅黑" w:hAnsi="微软雅黑" w:cs="宋体"/>
-          <w:sz w:val="18"/>
-          <w:szCs w:val="18"/>
-        </w:rPr>
-      </w:pPr>
+          <w:color w:val="FF0000"/>
+          <w:sz w:val="18"/>
+          <w:szCs w:val="18"/>
+        </w:rPr>
+        <w:t>Javac</w:t>
+      </w:r>
+      <w:proofErr w:type="spellEnd"/>
       <w:r>
         <w:rPr>
           <w:rFonts w:ascii="微软雅黑" w:eastAsia="微软雅黑" w:hAnsi="微软雅黑" w:cs="宋体"/>
-          <w:sz w:val="18"/>
-          <w:szCs w:val="18"/>
-        </w:rPr>
-        <w:t>[ERROR] C:\Program Files\Java\jre6\..\lib\tools.jar</w:t>
+          <w:color w:val="FF0000"/>
+          <w:sz w:val="18"/>
+          <w:szCs w:val="18"/>
+        </w:rPr>
+        <w:t> Compiler in:</w:t>
       </w:r>
     </w:p>
     <w:p>
       <w:pPr>
         <w:rPr>
           <w:rFonts w:ascii="微软雅黑" w:eastAsia="微软雅黑" w:hAnsi="微软雅黑" w:cs="宋体"/>
+          <w:color w:val="FF0000"/>
           <w:sz w:val="18"/>
           <w:szCs w:val="18"/>
         </w:rPr>
@@ -144,6 +155,37 @@
       <w:r>
         <w:rPr>
           <w:rFonts w:ascii="微软雅黑" w:eastAsia="微软雅黑" w:hAnsi="微软雅黑" w:cs="宋体"/>
+          <w:color w:val="FF0000"/>
+          <w:sz w:val="18"/>
+          <w:szCs w:val="18"/>
+        </w:rPr>
+        <w:t>[ERROR] C:\Program Files\Java\jre6\..\lib\</w:t>
+      </w:r>
+      <w:proofErr w:type="spellStart"/>
+      <w:r>
+        <w:rPr>
+          <w:rFonts w:ascii="微软雅黑" w:eastAsia="微软雅黑" w:hAnsi="微软雅黑" w:cs="宋体"/>
+          <w:color w:val="FF0000"/>
+          <w:sz w:val="18"/>
+          <w:szCs w:val="18"/>
+        </w:rPr>
+        <w:t>tools.jar</w:t>
+      </w:r>
+      <w:proofErr w:type="spellEnd"/>
+    </w:p>
+    <w:p>
+      <w:pPr>
+        <w:rPr>
+          <w:rFonts w:ascii="微软雅黑" w:eastAsia="微软雅黑" w:hAnsi="微软雅黑" w:cs="宋体"/>
+          <w:color w:val="FF0000"/>
+          <w:sz w:val="18"/>
+          <w:szCs w:val="18"/>
+        </w:rPr>
+      </w:pPr>
+      <w:r>
+        <w:rPr>
+          <w:rFonts w:ascii="微软雅黑" w:eastAsia="微软雅黑" w:hAnsi="微软雅黑" w:cs="宋体"/>
+          <w:color w:val="FF0000"/>
           <w:sz w:val="18"/>
           <w:szCs w:val="18"/>
         </w:rPr>
@@ -154,6 +196,7 @@
       <w:pPr>
         <w:rPr>
           <w:rFonts w:ascii="微软雅黑" w:eastAsia="微软雅黑" w:hAnsi="微软雅黑" w:cs="宋体"/>
+          <w:color w:val="FF0000"/>
           <w:sz w:val="18"/>
           <w:szCs w:val="18"/>
         </w:rPr>
@@ -161,6 +204,7 @@
       <w:r>
         <w:rPr>
           <w:rFonts w:ascii="微软雅黑" w:eastAsia="微软雅黑" w:hAnsi="微软雅黑" w:cs="宋体"/>
+          <w:color w:val="FF0000"/>
           <w:sz w:val="18"/>
           <w:szCs w:val="18"/>
         </w:rPr>
@@ -171,6 +215,7 @@
       <w:pPr>
         <w:rPr>
           <w:rFonts w:ascii="微软雅黑" w:eastAsia="微软雅黑" w:hAnsi="微软雅黑" w:cs="宋体"/>
+          <w:color w:val="FF0000"/>
           <w:sz w:val="18"/>
           <w:szCs w:val="18"/>
         </w:rPr>
@@ -178,6 +223,7 @@
       <w:r>
         <w:rPr>
           <w:rFonts w:ascii="微软雅黑" w:eastAsia="微软雅黑" w:hAnsi="微软雅黑" w:cs="宋体"/>
+          <w:color w:val="FF0000"/>
           <w:sz w:val="18"/>
           <w:szCs w:val="18"/>
         </w:rPr>
@@ -188,6 +234,7 @@
       <w:pPr>
         <w:rPr>
           <w:rFonts w:ascii="微软雅黑" w:eastAsia="微软雅黑" w:hAnsi="微软雅黑" w:cs="宋体"/>
+          <w:color w:val="FF0000"/>
           <w:sz w:val="18"/>
           <w:szCs w:val="18"/>
         </w:rPr>
@@ -195,6 +242,7 @@
       <w:r>
         <w:rPr>
           <w:rFonts w:ascii="微软雅黑" w:eastAsia="微软雅黑" w:hAnsi="微软雅黑" w:cs="宋体"/>
+          <w:color w:val="FF0000"/>
           <w:sz w:val="18"/>
           <w:szCs w:val="18"/>
         </w:rPr>
@@ -205,6 +253,7 @@
       <w:pPr>
         <w:rPr>
           <w:rFonts w:ascii="微软雅黑" w:eastAsia="微软雅黑" w:hAnsi="微软雅黑" w:cs="宋体"/>
+          <w:color w:val="FF0000"/>
           <w:sz w:val="18"/>
           <w:szCs w:val="18"/>
         </w:rPr>
@@ -212,6 +261,7 @@
       <w:r>
         <w:rPr>
           <w:rFonts w:ascii="微软雅黑" w:eastAsia="微软雅黑" w:hAnsi="微软雅黑" w:cs="宋体"/>
+          <w:color w:val="FF0000"/>
           <w:sz w:val="18"/>
           <w:szCs w:val="18"/>
         </w:rPr>
@@ -222,6 +272,7 @@
       <w:pPr>
         <w:rPr>
           <w:rFonts w:ascii="微软雅黑" w:eastAsia="微软雅黑" w:hAnsi="微软雅黑" w:cs="宋体"/>
+          <w:color w:val="FF0000"/>
           <w:sz w:val="18"/>
           <w:szCs w:val="18"/>
         </w:rPr>
@@ -229,6 +280,7 @@
       <w:r>
         <w:rPr>
           <w:rFonts w:ascii="微软雅黑" w:eastAsia="微软雅黑" w:hAnsi="微软雅黑" w:cs="宋体"/>
+          <w:color w:val="FF0000"/>
           <w:sz w:val="18"/>
           <w:szCs w:val="18"/>
         </w:rPr>
@@ -239,6 +291,7 @@
       <w:pPr>
         <w:rPr>
           <w:rFonts w:ascii="微软雅黑" w:eastAsia="微软雅黑" w:hAnsi="微软雅黑" w:cs="宋体"/>
+          <w:color w:val="FF0000"/>
           <w:sz w:val="18"/>
           <w:szCs w:val="18"/>
         </w:rPr>
@@ -246,6 +299,7 @@
       <w:r>
         <w:rPr>
           <w:rFonts w:ascii="微软雅黑" w:eastAsia="微软雅黑" w:hAnsi="微软雅黑" w:cs="宋体"/>
+          <w:color w:val="FF0000"/>
           <w:sz w:val="18"/>
           <w:szCs w:val="18"/>
         </w:rPr>
@@ -256,6 +310,7 @@
       <w:pPr>
         <w:rPr>
           <w:rFonts w:ascii="微软雅黑" w:eastAsia="微软雅黑" w:hAnsi="微软雅黑" w:cs="宋体"/>
+          <w:color w:val="FF0000"/>
           <w:sz w:val="18"/>
           <w:szCs w:val="18"/>
         </w:rPr>
@@ -263,6 +318,7 @@
       <w:r>
         <w:rPr>
           <w:rFonts w:ascii="微软雅黑" w:eastAsia="微软雅黑" w:hAnsi="微软雅黑" w:cs="宋体"/>
+          <w:color w:val="FF0000"/>
           <w:sz w:val="18"/>
           <w:szCs w:val="18"/>
         </w:rPr>
@@ -273,6 +329,7 @@
       <w:pPr>
         <w:rPr>
           <w:rFonts w:ascii="微软雅黑" w:eastAsia="微软雅黑" w:hAnsi="微软雅黑" w:cs="宋体"/>
+          <w:color w:val="FF0000"/>
           <w:sz w:val="18"/>
           <w:szCs w:val="18"/>
         </w:rPr>
@@ -280,6 +337,7 @@
       <w:r>
         <w:rPr>
           <w:rFonts w:ascii="微软雅黑" w:eastAsia="微软雅黑" w:hAnsi="微软雅黑" w:cs="宋体"/>
+          <w:color w:val="FF0000"/>
           <w:sz w:val="18"/>
           <w:szCs w:val="18"/>
         </w:rPr>
@@ -290,6 +348,7 @@
       <w:pPr>
         <w:rPr>
           <w:rFonts w:ascii="微软雅黑" w:eastAsia="微软雅黑" w:hAnsi="微软雅黑" w:cs="宋体"/>
+          <w:color w:val="FF0000"/>
           <w:sz w:val="18"/>
           <w:szCs w:val="18"/>
         </w:rPr>
@@ -297,6 +356,7 @@
       <w:r>
         <w:rPr>
           <w:rFonts w:ascii="微软雅黑" w:eastAsia="微软雅黑" w:hAnsi="微软雅黑" w:cs="宋体"/>
+          <w:color w:val="FF0000"/>
           <w:sz w:val="18"/>
           <w:szCs w:val="18"/>
         </w:rPr>
@@ -307,6 +367,7 @@
       <w:pPr>
         <w:rPr>
           <w:rFonts w:ascii="微软雅黑" w:eastAsia="微软雅黑" w:hAnsi="微软雅黑" w:cs="宋体"/>
+          <w:color w:val="FF0000"/>
           <w:sz w:val="18"/>
           <w:szCs w:val="18"/>
         </w:rPr>
@@ -314,6 +375,7 @@
       <w:r>
         <w:rPr>
           <w:rFonts w:ascii="微软雅黑" w:eastAsia="微软雅黑" w:hAnsi="微软雅黑" w:cs="宋体"/>
+          <w:color w:val="FF0000"/>
           <w:sz w:val="18"/>
           <w:szCs w:val="18"/>
         </w:rPr>
@@ -348,24 +410,60 @@
           <w:sz w:val="18"/>
           <w:szCs w:val="18"/>
         </w:rPr>
-        <w:t xml:space="preserve"> 打开 ：Window -&gt; Preferences -&gt; Java -&gt; installed JREs -&gt;  </w:t>
-      </w:r>
-    </w:p>
-    <w:p>
-      <w:pPr>
+        <w:t xml:space="preserve"> 打开 ：Window -&gt; Preferences -&gt; Java -&gt; installed </w:t>
+      </w:r>
+      <w:proofErr w:type="spellStart"/>
+      <w:r>
         <w:rPr>
           <w:rFonts w:ascii="微软雅黑" w:eastAsia="微软雅黑" w:hAnsi="微软雅黑"/>
           <w:sz w:val="18"/>
           <w:szCs w:val="18"/>
         </w:rPr>
-      </w:pPr>
+        <w:t>JREs</w:t>
+      </w:r>
+      <w:proofErr w:type="spellEnd"/>
       <w:r>
         <w:rPr>
           <w:rFonts w:ascii="微软雅黑" w:eastAsia="微软雅黑" w:hAnsi="微软雅黑"/>
           <w:sz w:val="18"/>
           <w:szCs w:val="18"/>
         </w:rPr>
-        <w:t>选择你正在使用的JRE(应该是一个在jdk。例:C:\Program Files\Java\jdk1.6.0_43 )</w:t>
+        <w:t xml:space="preserve"> -&gt;  </w:t>
+      </w:r>
+    </w:p>
+    <w:p>
+      <w:pPr>
+        <w:rPr>
+          <w:rFonts w:ascii="微软雅黑" w:eastAsia="微软雅黑" w:hAnsi="微软雅黑"/>
+          <w:sz w:val="18"/>
+          <w:szCs w:val="18"/>
+        </w:rPr>
+      </w:pPr>
+      <w:r>
+        <w:rPr>
+          <w:rFonts w:ascii="微软雅黑" w:eastAsia="微软雅黑" w:hAnsi="微软雅黑"/>
+          <w:sz w:val="18"/>
+          <w:szCs w:val="18"/>
+        </w:rPr>
+        <w:t>选择你正在使用的JRE(应该是一个在</w:t>
+      </w:r>
+      <w:proofErr w:type="spellStart"/>
+      <w:r>
+        <w:rPr>
+          <w:rFonts w:ascii="微软雅黑" w:eastAsia="微软雅黑" w:hAnsi="微软雅黑"/>
+          <w:sz w:val="18"/>
+          <w:szCs w:val="18"/>
+        </w:rPr>
+        <w:t>jdk</w:t>
+      </w:r>
+      <w:proofErr w:type="spellEnd"/>
+      <w:r>
+        <w:rPr>
+          <w:rFonts w:ascii="微软雅黑" w:eastAsia="微软雅黑" w:hAnsi="微软雅黑"/>
+          <w:sz w:val="18"/>
+          <w:szCs w:val="18"/>
+        </w:rPr>
+        <w:t>。例:C:\Program Files\Java\jdk1.6.0_43 )</w:t>
       </w:r>
       <w:r>
         <w:br/>
@@ -488,7 +586,61 @@
           <w:sz w:val="18"/>
           <w:szCs w:val="18"/>
         </w:rPr>
-        <w:t>接下来，打开 Window -&gt; Preferences -&gt; Java -&gt; installed JREs -&gt; Execution Enviroments -&gt;进入画面：选择JavaSE-1.6和相匹配的 jre 。点击OK。</w:t>
+        <w:t xml:space="preserve">接下来，打开 Window -&gt; Preferences -&gt; Java -&gt; installed </w:t>
+      </w:r>
+      <w:proofErr w:type="spellStart"/>
+      <w:r>
+        <w:rPr>
+          <w:rFonts w:ascii="微软雅黑" w:eastAsia="微软雅黑" w:hAnsi="微软雅黑"/>
+          <w:sz w:val="18"/>
+          <w:szCs w:val="18"/>
+        </w:rPr>
+        <w:t>JREs</w:t>
+      </w:r>
+      <w:proofErr w:type="spellEnd"/>
+      <w:r>
+        <w:rPr>
+          <w:rFonts w:ascii="微软雅黑" w:eastAsia="微软雅黑" w:hAnsi="微软雅黑"/>
+          <w:sz w:val="18"/>
+          <w:szCs w:val="18"/>
+        </w:rPr>
+        <w:t xml:space="preserve"> -&gt; Execution </w:t>
+      </w:r>
+      <w:proofErr w:type="spellStart"/>
+      <w:r>
+        <w:rPr>
+          <w:rFonts w:ascii="微软雅黑" w:eastAsia="微软雅黑" w:hAnsi="微软雅黑"/>
+          <w:sz w:val="18"/>
+          <w:szCs w:val="18"/>
+        </w:rPr>
+        <w:t>Enviroments</w:t>
+      </w:r>
+      <w:proofErr w:type="spellEnd"/>
+      <w:r>
+        <w:rPr>
+          <w:rFonts w:ascii="微软雅黑" w:eastAsia="微软雅黑" w:hAnsi="微软雅黑"/>
+          <w:sz w:val="18"/>
+          <w:szCs w:val="18"/>
+        </w:rPr>
+        <w:t xml:space="preserve"> -&gt;进入画面：选择JavaSE-1.6和相匹配的 </w:t>
+      </w:r>
+      <w:proofErr w:type="spellStart"/>
+      <w:r>
+        <w:rPr>
+          <w:rFonts w:ascii="微软雅黑" w:eastAsia="微软雅黑" w:hAnsi="微软雅黑"/>
+          <w:sz w:val="18"/>
+          <w:szCs w:val="18"/>
+        </w:rPr>
+        <w:t>jre</w:t>
+      </w:r>
+      <w:proofErr w:type="spellEnd"/>
+      <w:r>
+        <w:rPr>
+          <w:rFonts w:ascii="微软雅黑" w:eastAsia="微软雅黑" w:hAnsi="微软雅黑"/>
+          <w:sz w:val="18"/>
+          <w:szCs w:val="18"/>
+        </w:rPr>
+        <w:t xml:space="preserve"> 。点击OK。</w:t>
       </w:r>
     </w:p>
     <w:p>
@@ -552,7 +704,7 @@
     </w:p>
     <w:p>
       <w:pPr>
-        <w:pStyle w:val="af4"/>
+        <w:pStyle w:val="NormalWeb"/>
       </w:pPr>
       <w:r>
         <w:rPr>
@@ -580,7 +732,7 @@
     </w:p>
     <w:p>
       <w:pPr>
-        <w:pStyle w:val="af3"/>
+        <w:pStyle w:val="ListParagraph"/>
         <w:numPr>
           <w:ilvl w:val="0"/>
           <w:numId w:val="9"/>
@@ -595,15 +747,17 @@
     </w:p>
     <w:p>
       <w:pPr>
-        <w:pStyle w:val="HTML"/>
+        <w:pStyle w:val="HTMLPreformatted"/>
         <w:rPr>
           <w:rFonts w:ascii="微软雅黑" w:eastAsia="微软雅黑" w:hAnsi="微软雅黑"/>
-          <w:sz w:val="18"/>
-          <w:szCs w:val="18"/>
-        </w:rPr>
-      </w:pPr>
-      <w:r>
-        <w:rPr>
+          <w:color w:val="FF0000"/>
+          <w:sz w:val="18"/>
+          <w:szCs w:val="18"/>
+        </w:rPr>
+      </w:pPr>
+      <w:r>
+        <w:rPr>
+          <w:color w:val="FF0000"/>
           <w:sz w:val="18"/>
           <w:szCs w:val="18"/>
         </w:rPr>
@@ -612,15 +766,36 @@
       <w:r>
         <w:rPr>
           <w:rFonts w:ascii="微软雅黑" w:eastAsia="微软雅黑" w:hAnsi="微软雅黑"/>
-          <w:sz w:val="18"/>
-          <w:szCs w:val="18"/>
-        </w:rPr>
-        <w:t>exception (java.net.SocketException) caught when processing request: Connection reset by peer: socket write error</w:t>
-      </w:r>
-    </w:p>
-    <w:p>
-      <w:pPr>
-        <w:pStyle w:val="HTML"/>
+          <w:color w:val="FF0000"/>
+          <w:sz w:val="18"/>
+          <w:szCs w:val="18"/>
+        </w:rPr>
+        <w:t>exception (</w:t>
+      </w:r>
+      <w:proofErr w:type="spellStart"/>
+      <w:r>
+        <w:rPr>
+          <w:rFonts w:ascii="微软雅黑" w:eastAsia="微软雅黑" w:hAnsi="微软雅黑"/>
+          <w:color w:val="FF0000"/>
+          <w:sz w:val="18"/>
+          <w:szCs w:val="18"/>
+        </w:rPr>
+        <w:t>java.net.SocketException</w:t>
+      </w:r>
+      <w:proofErr w:type="spellEnd"/>
+      <w:r>
+        <w:rPr>
+          <w:rFonts w:ascii="微软雅黑" w:eastAsia="微软雅黑" w:hAnsi="微软雅黑"/>
+          <w:color w:val="FF0000"/>
+          <w:sz w:val="18"/>
+          <w:szCs w:val="18"/>
+        </w:rPr>
+        <w:t>) caught when processing request: Connection reset by peer: socket write error</w:t>
+      </w:r>
+    </w:p>
+    <w:p>
+      <w:pPr>
+        <w:pStyle w:val="HTMLPreformatted"/>
         <w:rPr>
           <w:rFonts w:ascii="微软雅黑" w:eastAsia="微软雅黑" w:hAnsi="微软雅黑"/>
           <w:sz w:val="18"/>
@@ -653,6 +828,7 @@
         </w:rPr>
         <w:t>&lt;</w:t>
       </w:r>
+      <w:proofErr w:type="spellStart"/>
       <w:r>
         <w:rPr>
           <w:rFonts w:ascii="Consolas" w:hAnsi="Consolas" w:cs="Consolas"/>
@@ -661,6 +837,7 @@
         </w:rPr>
         <w:t>plugin</w:t>
       </w:r>
+      <w:proofErr w:type="spellEnd"/>
       <w:r>
         <w:rPr>
           <w:rFonts w:ascii="Consolas" w:hAnsi="Consolas" w:cs="Consolas"/>
@@ -719,6 +896,7 @@
         </w:rPr>
         <w:t>&lt;</w:t>
       </w:r>
+      <w:proofErr w:type="spellStart"/>
       <w:r>
         <w:rPr>
           <w:rFonts w:ascii="Consolas" w:hAnsi="Consolas" w:cs="Consolas"/>
@@ -727,6 +905,7 @@
         </w:rPr>
         <w:t>groupId</w:t>
       </w:r>
+      <w:proofErr w:type="spellEnd"/>
       <w:r>
         <w:rPr>
           <w:rFonts w:ascii="Consolas" w:hAnsi="Consolas" w:cs="Consolas"/>
@@ -735,6 +914,7 @@
         </w:rPr>
         <w:t>&gt;</w:t>
       </w:r>
+      <w:proofErr w:type="spellStart"/>
       <w:r>
         <w:rPr>
           <w:rFonts w:ascii="Consolas" w:hAnsi="Consolas" w:cs="Consolas"/>
@@ -743,6 +923,7 @@
         </w:rPr>
         <w:t>org.apache.tomcat.maven</w:t>
       </w:r>
+      <w:proofErr w:type="spellEnd"/>
       <w:r>
         <w:rPr>
           <w:rFonts w:ascii="Consolas" w:hAnsi="Consolas" w:cs="Consolas"/>
@@ -751,6 +932,7 @@
         </w:rPr>
         <w:t>&lt;/</w:t>
       </w:r>
+      <w:proofErr w:type="spellStart"/>
       <w:r>
         <w:rPr>
           <w:rFonts w:ascii="Consolas" w:hAnsi="Consolas" w:cs="Consolas"/>
@@ -759,6 +941,7 @@
         </w:rPr>
         <w:t>groupId</w:t>
       </w:r>
+      <w:proofErr w:type="spellEnd"/>
       <w:r>
         <w:rPr>
           <w:rFonts w:ascii="Consolas" w:hAnsi="Consolas" w:cs="Consolas"/>
@@ -817,6 +1000,7 @@
         </w:rPr>
         <w:t>&lt;</w:t>
       </w:r>
+      <w:proofErr w:type="spellStart"/>
       <w:r>
         <w:rPr>
           <w:rFonts w:ascii="Consolas" w:hAnsi="Consolas" w:cs="Consolas"/>
@@ -825,6 +1009,7 @@
         </w:rPr>
         <w:t>artifactId</w:t>
       </w:r>
+      <w:proofErr w:type="spellEnd"/>
       <w:r>
         <w:rPr>
           <w:rFonts w:ascii="Consolas" w:hAnsi="Consolas" w:cs="Consolas"/>
@@ -875,6 +1060,7 @@
         </w:rPr>
         <w:t>&lt;/</w:t>
       </w:r>
+      <w:proofErr w:type="spellStart"/>
       <w:r>
         <w:rPr>
           <w:rFonts w:ascii="Consolas" w:hAnsi="Consolas" w:cs="Consolas"/>
@@ -883,6 +1069,7 @@
         </w:rPr>
         <w:t>artifactId</w:t>
       </w:r>
+      <w:proofErr w:type="spellEnd"/>
       <w:r>
         <w:rPr>
           <w:rFonts w:ascii="Consolas" w:hAnsi="Consolas" w:cs="Consolas"/>
@@ -1227,6 +1414,7 @@
         </w:rPr>
         <w:t>&lt;</w:t>
       </w:r>
+      <w:proofErr w:type="spellStart"/>
       <w:r>
         <w:rPr>
           <w:rFonts w:ascii="Consolas" w:hAnsi="Consolas" w:cs="Consolas"/>
@@ -1235,6 +1423,7 @@
         </w:rPr>
         <w:t>url</w:t>
       </w:r>
+      <w:proofErr w:type="spellEnd"/>
       <w:r>
         <w:rPr>
           <w:rFonts w:ascii="Consolas" w:hAnsi="Consolas" w:cs="Consolas"/>
@@ -1259,6 +1448,7 @@
         </w:rPr>
         <w:t>&lt;/</w:t>
       </w:r>
+      <w:proofErr w:type="spellStart"/>
       <w:r>
         <w:rPr>
           <w:rFonts w:ascii="Consolas" w:hAnsi="Consolas" w:cs="Consolas"/>
@@ -1267,6 +1457,7 @@
         </w:rPr>
         <w:t>url</w:t>
       </w:r>
+      <w:proofErr w:type="spellEnd"/>
       <w:r>
         <w:rPr>
           <w:rFonts w:ascii="Consolas" w:hAnsi="Consolas" w:cs="Consolas"/>
@@ -1560,7 +1751,7 @@
         <w:autoSpaceDE w:val="0"/>
         <w:autoSpaceDN w:val="0"/>
         <w:rPr>
-          <w:rFonts w:ascii="Consolas" w:hAnsi="Consolas" w:cs="Consolas" w:hint="eastAsia"/>
+          <w:rFonts w:ascii="Consolas" w:hAnsi="Consolas" w:cs="Consolas"/>
           <w:color w:val="008080"/>
           <w:szCs w:val="21"/>
         </w:rPr>
@@ -1573,6 +1764,7 @@
         </w:rPr>
         <w:t>&lt;/</w:t>
       </w:r>
+      <w:proofErr w:type="spellStart"/>
       <w:r>
         <w:rPr>
           <w:rFonts w:ascii="Consolas" w:hAnsi="Consolas" w:cs="Consolas"/>
@@ -1581,6 +1773,7 @@
         </w:rPr>
         <w:t>plugin</w:t>
       </w:r>
+      <w:proofErr w:type="spellEnd"/>
       <w:r>
         <w:rPr>
           <w:rFonts w:ascii="Consolas" w:hAnsi="Consolas" w:cs="Consolas"/>
@@ -1592,43 +1785,100 @@
     </w:p>
     <w:p>
       <w:pPr>
-        <w:pStyle w:val="HTML"/>
+        <w:pStyle w:val="HTMLPreformatted"/>
         <w:numPr>
           <w:ilvl w:val="0"/>
           <w:numId w:val="9"/>
         </w:numPr>
-        <w:rPr>
-          <w:rFonts w:hint="eastAsia"/>
-        </w:rPr>
-      </w:pPr>
-    </w:p>
-    <w:p>
-      <w:pPr>
-        <w:pStyle w:val="HTML"/>
+      </w:pPr>
+    </w:p>
+    <w:p>
+      <w:pPr>
+        <w:pStyle w:val="HTMLPreformatted"/>
         <w:ind w:left="420"/>
         <w:rPr>
-          <w:sz w:val="18"/>
-          <w:szCs w:val="18"/>
-        </w:rPr>
-      </w:pPr>
-      <w:r>
-        <w:rPr>
-          <w:sz w:val="18"/>
-          <w:szCs w:val="18"/>
-        </w:rPr>
-        <w:t>org.apache.jasper.JasperException: java.lang.ClassCastException: org.apache.jasper.el.ELContextImpl cannot be cast to org.apache.jasper.el.ELContextImpl</w:t>
-      </w:r>
-    </w:p>
-    <w:p>
-      <w:pPr>
-        <w:pStyle w:val="HTML"/>
-        <w:rPr>
-          <w:sz w:val="18"/>
-          <w:szCs w:val="18"/>
-        </w:rPr>
-      </w:pPr>
-      <w:r>
-        <w:rPr>
+          <w:color w:val="FF0000"/>
+          <w:sz w:val="18"/>
+          <w:szCs w:val="18"/>
+        </w:rPr>
+      </w:pPr>
+      <w:proofErr w:type="spellStart"/>
+      <w:r>
+        <w:rPr>
+          <w:color w:val="FF0000"/>
+          <w:sz w:val="18"/>
+          <w:szCs w:val="18"/>
+        </w:rPr>
+        <w:t>org.apache.jasper.JasperException</w:t>
+      </w:r>
+      <w:proofErr w:type="spellEnd"/>
+      <w:r>
+        <w:rPr>
+          <w:color w:val="FF0000"/>
+          <w:sz w:val="18"/>
+          <w:szCs w:val="18"/>
+        </w:rPr>
+        <w:t xml:space="preserve">: </w:t>
+      </w:r>
+      <w:proofErr w:type="spellStart"/>
+      <w:r>
+        <w:rPr>
+          <w:color w:val="FF0000"/>
+          <w:sz w:val="18"/>
+          <w:szCs w:val="18"/>
+        </w:rPr>
+        <w:t>java.lang.ClassCastException</w:t>
+      </w:r>
+      <w:proofErr w:type="spellEnd"/>
+      <w:r>
+        <w:rPr>
+          <w:color w:val="FF0000"/>
+          <w:sz w:val="18"/>
+          <w:szCs w:val="18"/>
+        </w:rPr>
+        <w:t xml:space="preserve">: </w:t>
+      </w:r>
+      <w:proofErr w:type="spellStart"/>
+      <w:r>
+        <w:rPr>
+          <w:color w:val="FF0000"/>
+          <w:sz w:val="18"/>
+          <w:szCs w:val="18"/>
+        </w:rPr>
+        <w:t>org.apache.jasper.el.ELContextImpl</w:t>
+      </w:r>
+      <w:proofErr w:type="spellEnd"/>
+      <w:r>
+        <w:rPr>
+          <w:color w:val="FF0000"/>
+          <w:sz w:val="18"/>
+          <w:szCs w:val="18"/>
+        </w:rPr>
+        <w:t xml:space="preserve"> cannot be cast to </w:t>
+      </w:r>
+      <w:proofErr w:type="spellStart"/>
+      <w:r>
+        <w:rPr>
+          <w:color w:val="FF0000"/>
+          <w:sz w:val="18"/>
+          <w:szCs w:val="18"/>
+        </w:rPr>
+        <w:t>org.apache.jasper.el.ELContextImpl</w:t>
+      </w:r>
+      <w:proofErr w:type="spellEnd"/>
+    </w:p>
+    <w:p>
+      <w:pPr>
+        <w:pStyle w:val="HTMLPreformatted"/>
+        <w:rPr>
+          <w:color w:val="FF0000"/>
+          <w:sz w:val="18"/>
+          <w:szCs w:val="18"/>
+        </w:rPr>
+      </w:pPr>
+      <w:r>
+        <w:rPr>
+          <w:color w:val="FF0000"/>
           <w:sz w:val="18"/>
           <w:szCs w:val="18"/>
         </w:rPr>
@@ -1637,14 +1887,16 @@
     </w:p>
     <w:p>
       <w:pPr>
-        <w:pStyle w:val="HTML"/>
-        <w:rPr>
-          <w:sz w:val="18"/>
-          <w:szCs w:val="18"/>
-        </w:rPr>
-      </w:pPr>
-      <w:r>
-        <w:rPr>
+        <w:pStyle w:val="HTMLPreformatted"/>
+        <w:rPr>
+          <w:color w:val="FF0000"/>
+          <w:sz w:val="18"/>
+          <w:szCs w:val="18"/>
+        </w:rPr>
+      </w:pPr>
+      <w:r>
+        <w:rPr>
+          <w:color w:val="FF0000"/>
           <w:sz w:val="18"/>
           <w:szCs w:val="18"/>
         </w:rPr>
@@ -1653,14 +1905,16 @@
     </w:p>
     <w:p>
       <w:pPr>
-        <w:pStyle w:val="HTML"/>
-        <w:rPr>
-          <w:sz w:val="18"/>
-          <w:szCs w:val="18"/>
-        </w:rPr>
-      </w:pPr>
-      <w:r>
-        <w:rPr>
+        <w:pStyle w:val="HTMLPreformatted"/>
+        <w:rPr>
+          <w:color w:val="FF0000"/>
+          <w:sz w:val="18"/>
+          <w:szCs w:val="18"/>
+        </w:rPr>
+      </w:pPr>
+      <w:r>
+        <w:rPr>
+          <w:color w:val="FF0000"/>
           <w:sz w:val="18"/>
           <w:szCs w:val="18"/>
         </w:rPr>
@@ -1669,14 +1923,16 @@
     </w:p>
     <w:p>
       <w:pPr>
-        <w:pStyle w:val="HTML"/>
-        <w:rPr>
-          <w:sz w:val="18"/>
-          <w:szCs w:val="18"/>
-        </w:rPr>
-      </w:pPr>
-      <w:r>
-        <w:rPr>
+        <w:pStyle w:val="HTMLPreformatted"/>
+        <w:rPr>
+          <w:color w:val="FF0000"/>
+          <w:sz w:val="18"/>
+          <w:szCs w:val="18"/>
+        </w:rPr>
+      </w:pPr>
+      <w:r>
+        <w:rPr>
+          <w:color w:val="FF0000"/>
           <w:sz w:val="18"/>
           <w:szCs w:val="18"/>
         </w:rPr>
@@ -1685,18 +1941,30 @@
     </w:p>
     <w:p>
       <w:pPr>
-        <w:pStyle w:val="HTML"/>
-        <w:rPr>
-          <w:sz w:val="18"/>
-          <w:szCs w:val="18"/>
-        </w:rPr>
-      </w:pPr>
-      <w:r>
-        <w:rPr>
-          <w:sz w:val="18"/>
-          <w:szCs w:val="18"/>
-        </w:rPr>
-        <w:t>javax.servlet.http.HttpServlet.service(HttpServlet.java:728)</w:t>
+        <w:pStyle w:val="HTMLPreformatted"/>
+        <w:rPr>
+          <w:color w:val="FF0000"/>
+          <w:sz w:val="18"/>
+          <w:szCs w:val="18"/>
+        </w:rPr>
+      </w:pPr>
+      <w:proofErr w:type="spellStart"/>
+      <w:r>
+        <w:rPr>
+          <w:color w:val="FF0000"/>
+          <w:sz w:val="18"/>
+          <w:szCs w:val="18"/>
+        </w:rPr>
+        <w:t>javax.servlet.http.HttpServlet.service</w:t>
+      </w:r>
+      <w:proofErr w:type="spellEnd"/>
+      <w:r>
+        <w:rPr>
+          <w:color w:val="FF0000"/>
+          <w:sz w:val="18"/>
+          <w:szCs w:val="18"/>
+        </w:rPr>
+        <w:t>(HttpServlet.java:728)</w:t>
       </w:r>
     </w:p>
     <w:p>
@@ -1704,7 +1972,7 @@
         <w:autoSpaceDE w:val="0"/>
         <w:autoSpaceDN w:val="0"/>
         <w:rPr>
-          <w:rFonts w:ascii="Consolas" w:hAnsi="Consolas" w:cs="Consolas" w:hint="eastAsia"/>
+          <w:rFonts w:ascii="Consolas" w:hAnsi="Consolas" w:cs="Consolas"/>
           <w:color w:val="008080"/>
           <w:szCs w:val="21"/>
         </w:rPr>
@@ -1715,7 +1983,7 @@
         <w:autoSpaceDE w:val="0"/>
         <w:autoSpaceDN w:val="0"/>
         <w:rPr>
-          <w:rFonts w:ascii="Consolas" w:hAnsi="Consolas" w:cs="Consolas" w:hint="eastAsia"/>
+          <w:rFonts w:ascii="Consolas" w:hAnsi="Consolas" w:cs="Consolas"/>
           <w:szCs w:val="21"/>
         </w:rPr>
       </w:pPr>
@@ -1738,9 +2006,6 @@
       <w:pPr>
         <w:autoSpaceDE w:val="0"/>
         <w:autoSpaceDN w:val="0"/>
-        <w:rPr>
-          <w:rFonts w:hint="eastAsia"/>
-        </w:rPr>
       </w:pPr>
       <w:r>
         <w:t>修改</w:t>
@@ -1754,7 +2019,7 @@
     </w:p>
     <w:p>
       <w:pPr>
-        <w:pStyle w:val="af4"/>
+        <w:pStyle w:val="NormalWeb"/>
         <w:rPr>
           <w:sz w:val="18"/>
           <w:szCs w:val="18"/>
@@ -1926,7 +2191,7 @@
       </w:r>
       <w:r>
         <w:rPr>
-          <w:rStyle w:val="af5"/>
+          <w:rStyle w:val="Strong"/>
           <w:sz w:val="18"/>
           <w:szCs w:val="18"/>
         </w:rPr>
@@ -1953,7 +2218,55 @@
           <w:szCs w:val="18"/>
         </w:rPr>
         <w:br/>
-        <w:t>    &lt;WatchedResource&gt;WEB-INF/web.xml&lt;/WatchedResource&gt;</w:t>
+        <w:t>    &lt;</w:t>
+      </w:r>
+      <w:proofErr w:type="spellStart"/>
+      <w:r>
+        <w:rPr>
+          <w:sz w:val="18"/>
+          <w:szCs w:val="18"/>
+        </w:rPr>
+        <w:t>WatchedResource</w:t>
+      </w:r>
+      <w:proofErr w:type="spellEnd"/>
+      <w:r>
+        <w:rPr>
+          <w:sz w:val="18"/>
+          <w:szCs w:val="18"/>
+        </w:rPr>
+        <w:t>&gt;WEB-INF/</w:t>
+      </w:r>
+      <w:proofErr w:type="spellStart"/>
+      <w:r>
+        <w:rPr>
+          <w:sz w:val="18"/>
+          <w:szCs w:val="18"/>
+        </w:rPr>
+        <w:t>web.xml</w:t>
+      </w:r>
+      <w:proofErr w:type="spellEnd"/>
+      <w:r>
+        <w:rPr>
+          <w:sz w:val="18"/>
+          <w:szCs w:val="18"/>
+        </w:rPr>
+        <w:t>&lt;/</w:t>
+      </w:r>
+      <w:proofErr w:type="spellStart"/>
+      <w:r>
+        <w:rPr>
+          <w:sz w:val="18"/>
+          <w:szCs w:val="18"/>
+        </w:rPr>
+        <w:t>WatchedResource</w:t>
+      </w:r>
+      <w:proofErr w:type="spellEnd"/>
+      <w:r>
+        <w:rPr>
+          <w:sz w:val="18"/>
+          <w:szCs w:val="18"/>
+        </w:rPr>
+        <w:t>&gt;</w:t>
       </w:r>
       <w:r>
         <w:rPr>
@@ -2015,7 +2328,23 @@
           <w:szCs w:val="18"/>
         </w:rPr>
         <w:br/>
-        <w:t>         on session expiration as well as webapp lifecycle) --&gt;</w:t>
+        <w:t xml:space="preserve">         on session expiration as well as </w:t>
+      </w:r>
+      <w:proofErr w:type="spellStart"/>
+      <w:r>
+        <w:rPr>
+          <w:sz w:val="18"/>
+          <w:szCs w:val="18"/>
+        </w:rPr>
+        <w:t>webapp</w:t>
+      </w:r>
+      <w:proofErr w:type="spellEnd"/>
+      <w:r>
+        <w:rPr>
+          <w:sz w:val="18"/>
+          <w:szCs w:val="18"/>
+        </w:rPr>
+        <w:t xml:space="preserve"> lifecycle) --&gt;</w:t>
       </w:r>
       <w:r>
         <w:rPr>
@@ -2059,7 +2388,7 @@
     </w:p>
     <w:p>
       <w:pPr>
-        <w:pStyle w:val="af4"/>
+        <w:pStyle w:val="NormalWeb"/>
         <w:rPr>
           <w:sz w:val="18"/>
           <w:szCs w:val="18"/>
@@ -2075,7 +2404,7 @@
     </w:p>
     <w:p>
       <w:pPr>
-        <w:pStyle w:val="af4"/>
+        <w:pStyle w:val="NormalWeb"/>
         <w:rPr>
           <w:sz w:val="18"/>
           <w:szCs w:val="18"/>
@@ -2091,7 +2420,7 @@
     </w:p>
     <w:p>
       <w:pPr>
-        <w:pStyle w:val="af4"/>
+        <w:pStyle w:val="NormalWeb"/>
         <w:rPr>
           <w:sz w:val="18"/>
           <w:szCs w:val="18"/>
@@ -2107,13 +2436,319 @@
     </w:p>
     <w:p>
       <w:pPr>
+        <w:pStyle w:val="ListParagraph"/>
+        <w:numPr>
+          <w:ilvl w:val="0"/>
+          <w:numId w:val="9"/>
+        </w:numPr>
         <w:autoSpaceDE w:val="0"/>
         <w:autoSpaceDN w:val="0"/>
-        <w:rPr>
-          <w:rFonts w:ascii="Consolas" w:hAnsi="Consolas" w:cs="Consolas"/>
-          <w:szCs w:val="21"/>
-        </w:rPr>
-      </w:pPr>
+        <w:ind w:firstLineChars="0"/>
+        <w:rPr>
+          <w:rFonts w:ascii="微软雅黑" w:eastAsia="微软雅黑" w:hAnsi="微软雅黑" w:hint="eastAsia"/>
+          <w:color w:val="333333"/>
+          <w:sz w:val="20"/>
+          <w:szCs w:val="20"/>
+          <w:shd w:val="clear" w:color="auto" w:fill="FFFFFF"/>
+        </w:rPr>
+      </w:pPr>
+    </w:p>
+    <w:p>
+      <w:pPr>
+        <w:autoSpaceDE w:val="0"/>
+        <w:autoSpaceDN w:val="0"/>
+        <w:rPr>
+          <w:rFonts w:ascii="Consolas" w:eastAsiaTheme="minorEastAsia" w:hAnsi="Consolas" w:cs="Consolas" w:hint="eastAsia"/>
+          <w:color w:val="FF0000"/>
+          <w:kern w:val="0"/>
+          <w:sz w:val="18"/>
+          <w:szCs w:val="18"/>
+        </w:rPr>
+      </w:pPr>
+      <w:proofErr w:type="spellStart"/>
+      <w:r>
+        <w:rPr>
+          <w:rFonts w:ascii="Consolas" w:eastAsiaTheme="minorEastAsia" w:hAnsi="Consolas" w:cs="Consolas"/>
+          <w:color w:val="FF0000"/>
+          <w:kern w:val="0"/>
+          <w:sz w:val="18"/>
+          <w:szCs w:val="18"/>
+        </w:rPr>
+        <w:t>java.lang.OutOfMemoryError</w:t>
+      </w:r>
+      <w:proofErr w:type="spellEnd"/>
+      <w:r>
+        <w:rPr>
+          <w:rFonts w:ascii="Consolas" w:eastAsiaTheme="minorEastAsia" w:hAnsi="Consolas" w:cs="Consolas"/>
+          <w:color w:val="FF0000"/>
+          <w:kern w:val="0"/>
+          <w:sz w:val="18"/>
+          <w:szCs w:val="18"/>
+        </w:rPr>
+        <w:t xml:space="preserve">: </w:t>
+      </w:r>
+      <w:proofErr w:type="spellStart"/>
+      <w:r>
+        <w:rPr>
+          <w:rFonts w:ascii="Consolas" w:eastAsiaTheme="minorEastAsia" w:hAnsi="Consolas" w:cs="Consolas"/>
+          <w:color w:val="FF0000"/>
+          <w:kern w:val="0"/>
+          <w:sz w:val="18"/>
+          <w:szCs w:val="18"/>
+        </w:rPr>
+        <w:t>PermGen</w:t>
+      </w:r>
+      <w:proofErr w:type="spellEnd"/>
+      <w:r>
+        <w:rPr>
+          <w:rFonts w:ascii="Consolas" w:eastAsiaTheme="minorEastAsia" w:hAnsi="Consolas" w:cs="Consolas"/>
+          <w:color w:val="FF0000"/>
+          <w:kern w:val="0"/>
+          <w:sz w:val="18"/>
+          <w:szCs w:val="18"/>
+        </w:rPr>
+        <w:t xml:space="preserve"> space</w:t>
+      </w:r>
+    </w:p>
+    <w:p>
+      <w:pPr>
+        <w:autoSpaceDE w:val="0"/>
+        <w:autoSpaceDN w:val="0"/>
+        <w:rPr>
+          <w:rFonts w:ascii="Consolas" w:eastAsiaTheme="minorEastAsia" w:hAnsi="Consolas" w:cs="Consolas" w:hint="eastAsia"/>
+          <w:color w:val="FF0000"/>
+          <w:kern w:val="0"/>
+          <w:sz w:val="18"/>
+          <w:szCs w:val="18"/>
+        </w:rPr>
+      </w:pPr>
+    </w:p>
+    <w:p>
+      <w:pPr>
+        <w:autoSpaceDE w:val="0"/>
+        <w:autoSpaceDN w:val="0"/>
+        <w:rPr>
+          <w:rFonts w:asciiTheme="majorEastAsia" w:eastAsiaTheme="majorEastAsia" w:hAnsiTheme="majorEastAsia" w:cs="Consolas" w:hint="eastAsia"/>
+          <w:color w:val="000000" w:themeColor="text1"/>
+          <w:kern w:val="0"/>
+          <w:sz w:val="18"/>
+          <w:szCs w:val="18"/>
+        </w:rPr>
+      </w:pPr>
+      <w:r>
+        <w:rPr>
+          <w:rFonts w:asciiTheme="majorEastAsia" w:eastAsiaTheme="majorEastAsia" w:hAnsiTheme="majorEastAsia" w:cs="Consolas" w:hint="eastAsia"/>
+          <w:color w:val="000000" w:themeColor="text1"/>
+          <w:kern w:val="0"/>
+          <w:sz w:val="18"/>
+          <w:szCs w:val="18"/>
+        </w:rPr>
+        <w:t>解决办法</w:t>
+      </w:r>
+      <w:r>
+        <w:rPr>
+          <w:rFonts w:asciiTheme="majorEastAsia" w:eastAsiaTheme="majorEastAsia" w:hAnsiTheme="majorEastAsia" w:cs="Consolas" w:hint="eastAsia"/>
+          <w:color w:val="000000" w:themeColor="text1"/>
+          <w:kern w:val="0"/>
+          <w:sz w:val="18"/>
+          <w:szCs w:val="18"/>
+        </w:rPr>
+        <w:t>：</w:t>
+      </w:r>
+    </w:p>
+    <w:p>
+      <w:pPr>
+        <w:autoSpaceDE w:val="0"/>
+        <w:autoSpaceDN w:val="0"/>
+        <w:rPr>
+          <w:rFonts w:asciiTheme="majorEastAsia" w:eastAsiaTheme="majorEastAsia" w:hAnsiTheme="majorEastAsia" w:cs="Consolas" w:hint="eastAsia"/>
+          <w:color w:val="000000" w:themeColor="text1"/>
+          <w:kern w:val="0"/>
+          <w:sz w:val="18"/>
+          <w:szCs w:val="18"/>
+        </w:rPr>
+      </w:pPr>
+      <w:r>
+        <w:rPr>
+          <w:rFonts w:asciiTheme="majorEastAsia" w:eastAsiaTheme="majorEastAsia" w:hAnsiTheme="majorEastAsia" w:cs="Consolas"/>
+          <w:color w:val="000000" w:themeColor="text1"/>
+          <w:kern w:val="0"/>
+          <w:sz w:val="18"/>
+          <w:szCs w:val="18"/>
+        </w:rPr>
+        <w:t>-Xms512M -Xmx1024M -</w:t>
+      </w:r>
+      <w:proofErr w:type="spellStart"/>
+      <w:r>
+        <w:rPr>
+          <w:rFonts w:asciiTheme="majorEastAsia" w:eastAsiaTheme="majorEastAsia" w:hAnsiTheme="majorEastAsia" w:cs="Consolas"/>
+          <w:color w:val="000000" w:themeColor="text1"/>
+          <w:kern w:val="0"/>
+          <w:sz w:val="18"/>
+          <w:szCs w:val="18"/>
+        </w:rPr>
+        <w:t>XX:PermSize</w:t>
+      </w:r>
+      <w:proofErr w:type="spellEnd"/>
+      <w:r>
+        <w:rPr>
+          <w:rFonts w:asciiTheme="majorEastAsia" w:eastAsiaTheme="majorEastAsia" w:hAnsiTheme="majorEastAsia" w:cs="Consolas"/>
+          <w:color w:val="000000" w:themeColor="text1"/>
+          <w:kern w:val="0"/>
+          <w:sz w:val="18"/>
+          <w:szCs w:val="18"/>
+        </w:rPr>
+        <w:t>=512m -</w:t>
+      </w:r>
+      <w:proofErr w:type="spellStart"/>
+      <w:r>
+        <w:rPr>
+          <w:rFonts w:asciiTheme="majorEastAsia" w:eastAsiaTheme="majorEastAsia" w:hAnsiTheme="majorEastAsia" w:cs="Consolas"/>
+          <w:color w:val="000000" w:themeColor="text1"/>
+          <w:kern w:val="0"/>
+          <w:sz w:val="18"/>
+          <w:szCs w:val="18"/>
+        </w:rPr>
+        <w:t>XX:MaxPermSize</w:t>
+      </w:r>
+      <w:proofErr w:type="spellEnd"/>
+      <w:r>
+        <w:rPr>
+          <w:rFonts w:asciiTheme="majorEastAsia" w:eastAsiaTheme="majorEastAsia" w:hAnsiTheme="majorEastAsia" w:cs="Consolas"/>
+          <w:color w:val="000000" w:themeColor="text1"/>
+          <w:kern w:val="0"/>
+          <w:sz w:val="18"/>
+          <w:szCs w:val="18"/>
+        </w:rPr>
+        <w:t>=1024m</w:t>
+      </w:r>
+    </w:p>
+    <w:p>
+      <w:pPr>
+        <w:autoSpaceDE w:val="0"/>
+        <w:autoSpaceDN w:val="0"/>
+        <w:rPr>
+          <w:rFonts w:asciiTheme="majorEastAsia" w:eastAsiaTheme="majorEastAsia" w:hAnsiTheme="majorEastAsia" w:cs="Consolas" w:hint="eastAsia"/>
+          <w:color w:val="000000" w:themeColor="text1"/>
+          <w:kern w:val="0"/>
+          <w:sz w:val="18"/>
+          <w:szCs w:val="18"/>
+        </w:rPr>
+      </w:pPr>
+      <w:r>
+        <w:rPr>
+          <w:noProof/>
+        </w:rPr>
+        <w:lastRenderedPageBreak/>
+        <w:drawing>
+          <wp:inline distT="0" distB="0" distL="0" distR="0">
+            <wp:extent cx="5274310" cy="2574763"/>
+            <wp:effectExtent l="19050" t="0" r="2540" b="0"/>
+            <wp:docPr id="1" name="Picture 1" descr="https://gss0.baidu.com/-fo3dSag_xI4khGko9WTAnF6hhy/zhidao/pic/item/ca1349540923dd547889e228d509b3de9d8248f3.jpg"/>
+            <wp:cNvGraphicFramePr>
+              <a:graphicFrameLocks xmlns:a="http://schemas.openxmlformats.org/drawingml/2006/main" noChangeAspect="1"/>
+            </wp:cNvGraphicFramePr>
+            <a:graphic xmlns:a="http://schemas.openxmlformats.org/drawingml/2006/main">
+              <a:graphicData uri="http://schemas.openxmlformats.org/drawingml/2006/picture">
+                <pic:pic xmlns:pic="http://schemas.openxmlformats.org/drawingml/2006/picture">
+                  <pic:nvPicPr>
+                    <pic:cNvPr id="0" name="Picture 1" descr="https://gss0.baidu.com/-fo3dSag_xI4khGko9WTAnF6hhy/zhidao/pic/item/ca1349540923dd547889e228d509b3de9d8248f3.jpg"/>
+                    <pic:cNvPicPr>
+                      <a:picLocks noChangeAspect="1" noChangeArrowheads="1"/>
+                    </pic:cNvPicPr>
+                  </pic:nvPicPr>
+                  <pic:blipFill>
+                    <a:blip r:embed="rId11" cstate="print"/>
+                    <a:srcRect/>
+                    <a:stretch>
+                      <a:fillRect/>
+                    </a:stretch>
+                  </pic:blipFill>
+                  <pic:spPr bwMode="auto">
+                    <a:xfrm>
+                      <a:off x="0" y="0"/>
+                      <a:ext cx="5274310" cy="2574763"/>
+                    </a:xfrm>
+                    <a:prstGeom prst="rect">
+                      <a:avLst/>
+                    </a:prstGeom>
+                    <a:noFill/>
+                    <a:ln w="9525">
+                      <a:noFill/>
+                      <a:miter lim="800000"/>
+                      <a:headEnd/>
+                      <a:tailEnd/>
+                    </a:ln>
+                  </pic:spPr>
+                </pic:pic>
+              </a:graphicData>
+            </a:graphic>
+          </wp:inline>
+        </w:drawing>
+      </w:r>
+    </w:p>
+    <w:p>
+      <w:pPr>
+        <w:autoSpaceDE w:val="0"/>
+        <w:autoSpaceDN w:val="0"/>
+        <w:rPr>
+          <w:rFonts w:ascii="Consolas" w:eastAsiaTheme="minorEastAsia" w:hAnsi="Consolas" w:cs="Consolas" w:hint="eastAsia"/>
+          <w:color w:val="FF0000"/>
+          <w:kern w:val="0"/>
+          <w:sz w:val="32"/>
+          <w:szCs w:val="32"/>
+        </w:rPr>
+      </w:pPr>
+      <w:r>
+        <w:rPr>
+          <w:noProof/>
+        </w:rPr>
+        <w:drawing>
+          <wp:inline distT="0" distB="0" distL="0" distR="0">
+            <wp:extent cx="5274310" cy="4179031"/>
+            <wp:effectExtent l="19050" t="0" r="2540" b="0"/>
+            <wp:docPr id="2" name="Picture 4" descr="https://gss0.baidu.com/9fo3dSag_xI4khGko9WTAnF6hhy/zhidao/pic/item/f9198618367adab4d0205e038fd4b31c8601e4fa.jpg"/>
+            <wp:cNvGraphicFramePr>
+              <a:graphicFrameLocks xmlns:a="http://schemas.openxmlformats.org/drawingml/2006/main" noChangeAspect="1"/>
+            </wp:cNvGraphicFramePr>
+            <a:graphic xmlns:a="http://schemas.openxmlformats.org/drawingml/2006/main">
+              <a:graphicData uri="http://schemas.openxmlformats.org/drawingml/2006/picture">
+                <pic:pic xmlns:pic="http://schemas.openxmlformats.org/drawingml/2006/picture">
+                  <pic:nvPicPr>
+                    <pic:cNvPr id="0" name="Picture 4" descr="https://gss0.baidu.com/9fo3dSag_xI4khGko9WTAnF6hhy/zhidao/pic/item/f9198618367adab4d0205e038fd4b31c8601e4fa.jpg"/>
+                    <pic:cNvPicPr>
+                      <a:picLocks noChangeAspect="1" noChangeArrowheads="1"/>
+                    </pic:cNvPicPr>
+                  </pic:nvPicPr>
+                  <pic:blipFill>
+                    <a:blip r:embed="rId12" cstate="print"/>
+                    <a:srcRect/>
+                    <a:stretch>
+                      <a:fillRect/>
+                    </a:stretch>
+                  </pic:blipFill>
+                  <pic:spPr bwMode="auto">
+                    <a:xfrm>
+                      <a:off x="0" y="0"/>
+                      <a:ext cx="5274310" cy="4179031"/>
+                    </a:xfrm>
+                    <a:prstGeom prst="rect">
+                      <a:avLst/>
+                    </a:prstGeom>
+                    <a:noFill/>
+                    <a:ln w="9525">
+                      <a:noFill/>
+                      <a:miter lim="800000"/>
+                      <a:headEnd/>
+                      <a:tailEnd/>
+                    </a:ln>
+                  </pic:spPr>
+                </pic:pic>
+              </a:graphicData>
+            </a:graphic>
+          </wp:inline>
+        </w:drawing>
+      </w:r>
     </w:p>
     <w:sectPr>
       <w:pgSz w:w="11906" w:h="16838"/>
@@ -2127,14 +2762,14 @@
 
 <file path=word/endnotes.xml><?xml version="1.0" encoding="utf-8"?>
 <w:endnotes xmlns:ve="http://schemas.openxmlformats.org/markup-compatibility/2006" xmlns:o="urn:schemas-microsoft-com:office:office" xmlns:r="http://schemas.openxmlformats.org/officeDocument/2006/relationships" xmlns:m="http://schemas.openxmlformats.org/officeDocument/2006/math" xmlns:v="urn:schemas-microsoft-com:vml" xmlns:wp="http://schemas.openxmlformats.org/drawingml/2006/wordprocessingDrawing" xmlns:w10="urn:schemas-microsoft-com:office:word" xmlns:w="http://schemas.openxmlformats.org/wordprocessingml/2006/main" xmlns:wne="http://schemas.microsoft.com/office/word/2006/wordml">
-  <w:endnote w:type="separator" w:id="0">
+  <w:endnote w:type="separator" w:id="-1">
     <w:p>
       <w:r>
         <w:separator/>
       </w:r>
     </w:p>
   </w:endnote>
-  <w:endnote w:type="continuationSeparator" w:id="1">
+  <w:endnote w:type="continuationSeparator" w:id="0">
     <w:p>
       <w:r>
         <w:continuationSeparator/>
@@ -2146,14 +2781,14 @@
 
 <file path=word/footnotes.xml><?xml version="1.0" encoding="utf-8"?>
 <w:footnotes xmlns:ve="http://schemas.openxmlformats.org/markup-compatibility/2006" xmlns:o="urn:schemas-microsoft-com:office:office" xmlns:r="http://schemas.openxmlformats.org/officeDocument/2006/relationships" xmlns:m="http://schemas.openxmlformats.org/officeDocument/2006/math" xmlns:v="urn:schemas-microsoft-com:vml" xmlns:wp="http://schemas.openxmlformats.org/drawingml/2006/wordprocessingDrawing" xmlns:w10="urn:schemas-microsoft-com:office:word" xmlns:w="http://schemas.openxmlformats.org/wordprocessingml/2006/main" xmlns:wne="http://schemas.microsoft.com/office/word/2006/wordml">
-  <w:footnote w:type="separator" w:id="0">
+  <w:footnote w:type="separator" w:id="-1">
     <w:p>
       <w:r>
         <w:separator/>
       </w:r>
     </w:p>
   </w:footnote>
-  <w:footnote w:type="continuationSeparator" w:id="1">
+  <w:footnote w:type="continuationSeparator" w:id="0">
     <w:p>
       <w:r>
         <w:continuationSeparator/>
@@ -2550,7 +3185,7 @@
   <w:abstractNum w:abstractNumId="4">
     <w:nsid w:val="37CB1413"/>
     <w:multiLevelType w:val="hybridMultilevel"/>
-    <w:tmpl w:val="C02A8904"/>
+    <w:tmpl w:val="60CA9E28"/>
     <w:lvl w:ilvl="0" w:tplc="E38E5516">
       <w:start w:val="1"/>
       <w:numFmt w:val="decimal"/>
@@ -3349,7 +3984,7 @@
     <w:lsdException w:name="Bibliography" w:uiPriority="37"/>
     <w:lsdException w:name="TOC Heading" w:uiPriority="39" w:qFormat="1"/>
   </w:latentStyles>
-  <w:style w:type="paragraph" w:default="1" w:styleId="a">
+  <w:style w:type="paragraph" w:default="1" w:styleId="Normal">
     <w:name w:val="Normal"/>
     <w:qFormat/>
     <w:rsid w:val="00FB77FA"/>
@@ -3362,11 +3997,11 @@
       <w:szCs w:val="24"/>
     </w:rPr>
   </w:style>
-  <w:style w:type="paragraph" w:styleId="1">
+  <w:style w:type="paragraph" w:styleId="Heading1">
     <w:name w:val="heading 1"/>
-    <w:basedOn w:val="a"/>
-    <w:next w:val="a"/>
-    <w:link w:val="1Char"/>
+    <w:basedOn w:val="Normal"/>
+    <w:next w:val="Normal"/>
+    <w:link w:val="Heading1Char"/>
     <w:uiPriority w:val="9"/>
     <w:qFormat/>
     <w:rsid w:val="00FB77FA"/>
@@ -3384,11 +4019,11 @@
       <w:szCs w:val="44"/>
     </w:rPr>
   </w:style>
-  <w:style w:type="paragraph" w:styleId="2">
+  <w:style w:type="paragraph" w:styleId="Heading2">
     <w:name w:val="heading 2"/>
-    <w:basedOn w:val="a"/>
-    <w:next w:val="a"/>
-    <w:link w:val="2Char"/>
+    <w:basedOn w:val="Normal"/>
+    <w:next w:val="Normal"/>
+    <w:link w:val="Heading2Char"/>
     <w:uiPriority w:val="9"/>
     <w:unhideWhenUsed/>
     <w:qFormat/>
@@ -3407,11 +4042,11 @@
       <w:szCs w:val="32"/>
     </w:rPr>
   </w:style>
-  <w:style w:type="paragraph" w:styleId="3">
+  <w:style w:type="paragraph" w:styleId="Heading3">
     <w:name w:val="heading 3"/>
-    <w:basedOn w:val="a"/>
-    <w:next w:val="a"/>
-    <w:link w:val="3Char"/>
+    <w:basedOn w:val="Normal"/>
+    <w:next w:val="Normal"/>
+    <w:link w:val="Heading3Char"/>
     <w:uiPriority w:val="9"/>
     <w:semiHidden/>
     <w:unhideWhenUsed/>
@@ -3430,11 +4065,11 @@
       <w:szCs w:val="32"/>
     </w:rPr>
   </w:style>
-  <w:style w:type="paragraph" w:styleId="4">
+  <w:style w:type="paragraph" w:styleId="Heading4">
     <w:name w:val="heading 4"/>
-    <w:basedOn w:val="a"/>
-    <w:next w:val="a"/>
-    <w:link w:val="4Char"/>
+    <w:basedOn w:val="Normal"/>
+    <w:next w:val="Normal"/>
+    <w:link w:val="Heading4Char"/>
     <w:uiPriority w:val="9"/>
     <w:semiHidden/>
     <w:unhideWhenUsed/>
@@ -3454,13 +4089,13 @@
       <w:szCs w:val="28"/>
     </w:rPr>
   </w:style>
-  <w:style w:type="character" w:default="1" w:styleId="a0">
+  <w:style w:type="character" w:default="1" w:styleId="DefaultParagraphFont">
     <w:name w:val="Default Paragraph Font"/>
     <w:uiPriority w:val="1"/>
     <w:semiHidden/>
     <w:unhideWhenUsed/>
   </w:style>
-  <w:style w:type="table" w:default="1" w:styleId="a1">
+  <w:style w:type="table" w:default="1" w:styleId="TableNormal">
     <w:name w:val="Normal Table"/>
     <w:uiPriority w:val="99"/>
     <w:semiHidden/>
@@ -3476,16 +4111,16 @@
       </w:tblCellMar>
     </w:tblPr>
   </w:style>
-  <w:style w:type="numbering" w:default="1" w:styleId="a2">
+  <w:style w:type="numbering" w:default="1" w:styleId="NoList">
     <w:name w:val="No List"/>
     <w:uiPriority w:val="99"/>
     <w:semiHidden/>
     <w:unhideWhenUsed/>
   </w:style>
-  <w:style w:type="paragraph" w:styleId="a3">
+  <w:style w:type="paragraph" w:styleId="Header">
     <w:name w:val="header"/>
-    <w:basedOn w:val="a"/>
-    <w:link w:val="Char"/>
+    <w:basedOn w:val="Normal"/>
+    <w:link w:val="HeaderChar"/>
     <w:unhideWhenUsed/>
     <w:rsid w:val="00FB77FA"/>
     <w:pPr>
@@ -3504,10 +4139,10 @@
       <w:szCs w:val="18"/>
     </w:rPr>
   </w:style>
-  <w:style w:type="character" w:customStyle="1" w:styleId="Char">
-    <w:name w:val="页眉 Char"/>
-    <w:basedOn w:val="a0"/>
-    <w:link w:val="a3"/>
+  <w:style w:type="character" w:customStyle="1" w:styleId="HeaderChar">
+    <w:name w:val="Header Char"/>
+    <w:basedOn w:val="DefaultParagraphFont"/>
+    <w:link w:val="Header"/>
     <w:uiPriority w:val="99"/>
     <w:semiHidden/>
     <w:rsid w:val="00FB77FA"/>
@@ -3516,10 +4151,10 @@
       <w:szCs w:val="18"/>
     </w:rPr>
   </w:style>
-  <w:style w:type="paragraph" w:styleId="a4">
+  <w:style w:type="paragraph" w:styleId="Footer">
     <w:name w:val="footer"/>
-    <w:basedOn w:val="a"/>
-    <w:link w:val="Char0"/>
+    <w:basedOn w:val="Normal"/>
+    <w:link w:val="FooterChar"/>
     <w:uiPriority w:val="99"/>
     <w:unhideWhenUsed/>
     <w:rsid w:val="00FB77FA"/>
@@ -3536,10 +4171,10 @@
       <w:szCs w:val="18"/>
     </w:rPr>
   </w:style>
-  <w:style w:type="character" w:customStyle="1" w:styleId="Char0">
-    <w:name w:val="页脚 Char"/>
-    <w:basedOn w:val="a0"/>
-    <w:link w:val="a4"/>
+  <w:style w:type="character" w:customStyle="1" w:styleId="FooterChar">
+    <w:name w:val="Footer Char"/>
+    <w:basedOn w:val="DefaultParagraphFont"/>
+    <w:link w:val="Footer"/>
     <w:uiPriority w:val="99"/>
     <w:rsid w:val="00FB77FA"/>
     <w:rPr>
@@ -3547,10 +4182,10 @@
       <w:szCs w:val="18"/>
     </w:rPr>
   </w:style>
-  <w:style w:type="paragraph" w:styleId="a5">
+  <w:style w:type="paragraph" w:styleId="BodyText">
     <w:name w:val="Body Text"/>
-    <w:basedOn w:val="a"/>
-    <w:link w:val="Char1"/>
+    <w:basedOn w:val="Normal"/>
+    <w:link w:val="BodyTextChar"/>
     <w:uiPriority w:val="99"/>
     <w:semiHidden/>
     <w:unhideWhenUsed/>
@@ -3559,10 +4194,10 @@
       <w:spacing w:after="120"/>
     </w:pPr>
   </w:style>
-  <w:style w:type="character" w:customStyle="1" w:styleId="Char1">
-    <w:name w:val="正文文本 Char"/>
-    <w:basedOn w:val="a0"/>
-    <w:link w:val="a5"/>
+  <w:style w:type="character" w:customStyle="1" w:styleId="BodyTextChar">
+    <w:name w:val="Body Text Char"/>
+    <w:basedOn w:val="DefaultParagraphFont"/>
+    <w:link w:val="BodyText"/>
     <w:uiPriority w:val="99"/>
     <w:semiHidden/>
     <w:rsid w:val="00FB77FA"/>
@@ -3571,10 +4206,10 @@
       <w:szCs w:val="24"/>
     </w:rPr>
   </w:style>
-  <w:style w:type="paragraph" w:styleId="a6">
+  <w:style w:type="paragraph" w:styleId="BodyTextFirstIndent">
     <w:name w:val="Body Text First Indent"/>
-    <w:basedOn w:val="a5"/>
-    <w:link w:val="Char2"/>
+    <w:basedOn w:val="BodyText"/>
+    <w:link w:val="BodyTextFirstIndentChar"/>
     <w:rsid w:val="00FB77FA"/>
     <w:pPr>
       <w:spacing w:after="0" w:line="360" w:lineRule="auto"/>
@@ -3584,18 +4219,18 @@
       <w:sz w:val="24"/>
     </w:rPr>
   </w:style>
-  <w:style w:type="character" w:customStyle="1" w:styleId="Char2">
-    <w:name w:val="正文首行缩进 Char"/>
-    <w:basedOn w:val="Char1"/>
-    <w:link w:val="a6"/>
+  <w:style w:type="character" w:customStyle="1" w:styleId="BodyTextFirstIndentChar">
+    <w:name w:val="Body Text First Indent Char"/>
+    <w:basedOn w:val="BodyTextChar"/>
+    <w:link w:val="BodyTextFirstIndent"/>
     <w:rsid w:val="00FB77FA"/>
     <w:rPr>
       <w:sz w:val="24"/>
     </w:rPr>
   </w:style>
-  <w:style w:type="paragraph" w:customStyle="1" w:styleId="a7">
+  <w:style w:type="paragraph" w:customStyle="1" w:styleId="a">
     <w:name w:val="正文居左"/>
-    <w:basedOn w:val="a5"/>
+    <w:basedOn w:val="BodyText"/>
     <w:rsid w:val="00FB77FA"/>
     <w:pPr>
       <w:spacing w:after="0" w:line="360" w:lineRule="auto"/>
@@ -3604,10 +4239,10 @@
       <w:sz w:val="24"/>
     </w:rPr>
   </w:style>
-  <w:style w:type="paragraph" w:styleId="10">
+  <w:style w:type="paragraph" w:styleId="TOC1">
     <w:name w:val="toc 1"/>
-    <w:basedOn w:val="a"/>
-    <w:next w:val="a"/>
+    <w:basedOn w:val="Normal"/>
+    <w:next w:val="Normal"/>
     <w:autoRedefine/>
     <w:uiPriority w:val="39"/>
     <w:qFormat/>
@@ -3626,10 +4261,10 @@
       <w:sz w:val="24"/>
     </w:rPr>
   </w:style>
-  <w:style w:type="paragraph" w:styleId="20">
+  <w:style w:type="paragraph" w:styleId="TOC2">
     <w:name w:val="toc 2"/>
-    <w:basedOn w:val="a"/>
-    <w:next w:val="a"/>
+    <w:basedOn w:val="Normal"/>
+    <w:next w:val="Normal"/>
     <w:autoRedefine/>
     <w:uiPriority w:val="39"/>
     <w:qFormat/>
@@ -3648,10 +4283,10 @@
       <w:sz w:val="24"/>
     </w:rPr>
   </w:style>
-  <w:style w:type="paragraph" w:styleId="30">
+  <w:style w:type="paragraph" w:styleId="TOC3">
     <w:name w:val="toc 3"/>
-    <w:basedOn w:val="a"/>
-    <w:next w:val="a"/>
+    <w:basedOn w:val="Normal"/>
+    <w:next w:val="Normal"/>
     <w:autoRedefine/>
     <w:uiPriority w:val="39"/>
     <w:qFormat/>
@@ -3670,7 +4305,7 @@
       <w:sz w:val="24"/>
     </w:rPr>
   </w:style>
-  <w:style w:type="character" w:styleId="a8">
+  <w:style w:type="character" w:styleId="Hyperlink">
     <w:name w:val="Hyperlink"/>
     <w:uiPriority w:val="99"/>
     <w:rsid w:val="00FB77FA"/>
@@ -3679,9 +4314,9 @@
       <w:u w:val="single"/>
     </w:rPr>
   </w:style>
-  <w:style w:type="paragraph" w:customStyle="1" w:styleId="a9">
+  <w:style w:type="paragraph" w:customStyle="1" w:styleId="a0">
     <w:name w:val="特殊 居中 二号"/>
-    <w:basedOn w:val="a5"/>
+    <w:basedOn w:val="BodyText"/>
     <w:rsid w:val="00FB77FA"/>
     <w:pPr>
       <w:spacing w:after="0" w:line="360" w:lineRule="auto"/>
@@ -3691,9 +4326,9 @@
       <w:sz w:val="44"/>
     </w:rPr>
   </w:style>
-  <w:style w:type="paragraph" w:customStyle="1" w:styleId="40">
+  <w:style w:type="paragraph" w:customStyle="1" w:styleId="4">
     <w:name w:val="正文居中 +加重 4号"/>
-    <w:basedOn w:val="a5"/>
+    <w:basedOn w:val="BodyText"/>
     <w:rsid w:val="00FB77FA"/>
     <w:pPr>
       <w:spacing w:before="156" w:after="156" w:line="360" w:lineRule="auto"/>
@@ -3705,9 +4340,9 @@
       <w:szCs w:val="26"/>
     </w:rPr>
   </w:style>
-  <w:style w:type="paragraph" w:customStyle="1" w:styleId="aa">
+  <w:style w:type="paragraph" w:customStyle="1" w:styleId="a1">
     <w:name w:val="表格文本居中 +加重"/>
-    <w:basedOn w:val="a"/>
+    <w:basedOn w:val="Normal"/>
     <w:rsid w:val="00FB77FA"/>
     <w:pPr>
       <w:jc w:val="center"/>
@@ -3716,10 +4351,10 @@
       <w:b/>
     </w:rPr>
   </w:style>
-  <w:style w:type="paragraph" w:styleId="41">
+  <w:style w:type="paragraph" w:styleId="TOC4">
     <w:name w:val="toc 4"/>
-    <w:basedOn w:val="a"/>
-    <w:next w:val="a"/>
+    <w:basedOn w:val="Normal"/>
+    <w:next w:val="Normal"/>
     <w:autoRedefine/>
     <w:uiPriority w:val="39"/>
     <w:rsid w:val="00FB77FA"/>
@@ -3737,8 +4372,8 @@
   </w:style>
   <w:style w:type="paragraph" w:customStyle="1" w:styleId="Arial156">
     <w:name w:val="特殊 Arial 一号 加粗 居中 行距: 最小值 15.6 磅"/>
-    <w:basedOn w:val="a"/>
-    <w:next w:val="a"/>
+    <w:basedOn w:val="Normal"/>
+    <w:next w:val="Normal"/>
     <w:rsid w:val="00FB77FA"/>
     <w:pPr>
       <w:spacing w:line="312" w:lineRule="atLeast"/>
@@ -3752,9 +4387,9 @@
       <w:szCs w:val="20"/>
     </w:rPr>
   </w:style>
-  <w:style w:type="paragraph" w:customStyle="1" w:styleId="ab">
+  <w:style w:type="paragraph" w:customStyle="1" w:styleId="a2">
     <w:name w:val="首页版本号"/>
-    <w:basedOn w:val="a"/>
+    <w:basedOn w:val="Normal"/>
     <w:rsid w:val="00FB77FA"/>
     <w:pPr>
       <w:spacing w:line="360" w:lineRule="auto"/>
@@ -3766,10 +4401,10 @@
       <w:szCs w:val="20"/>
     </w:rPr>
   </w:style>
-  <w:style w:type="character" w:customStyle="1" w:styleId="1Char">
-    <w:name w:val="标题 1 Char"/>
-    <w:basedOn w:val="a0"/>
-    <w:link w:val="1"/>
+  <w:style w:type="character" w:customStyle="1" w:styleId="Heading1Char">
+    <w:name w:val="Heading 1 Char"/>
+    <w:basedOn w:val="DefaultParagraphFont"/>
+    <w:link w:val="Heading1"/>
     <w:uiPriority w:val="9"/>
     <w:rsid w:val="00FB77FA"/>
     <w:rPr>
@@ -3781,10 +4416,10 @@
       <w:szCs w:val="44"/>
     </w:rPr>
   </w:style>
-  <w:style w:type="paragraph" w:styleId="TOC">
+  <w:style w:type="paragraph" w:styleId="TOCHeading">
     <w:name w:val="TOC Heading"/>
-    <w:basedOn w:val="1"/>
-    <w:next w:val="a"/>
+    <w:basedOn w:val="Heading1"/>
+    <w:next w:val="Normal"/>
     <w:uiPriority w:val="39"/>
     <w:unhideWhenUsed/>
     <w:qFormat/>
@@ -3803,10 +4438,10 @@
       <w:szCs w:val="28"/>
     </w:rPr>
   </w:style>
-  <w:style w:type="character" w:customStyle="1" w:styleId="2Char">
-    <w:name w:val="标题 2 Char"/>
-    <w:basedOn w:val="a0"/>
-    <w:link w:val="2"/>
+  <w:style w:type="character" w:customStyle="1" w:styleId="Heading2Char">
+    <w:name w:val="Heading 2 Char"/>
+    <w:basedOn w:val="DefaultParagraphFont"/>
+    <w:link w:val="Heading2"/>
     <w:uiPriority w:val="9"/>
     <w:rsid w:val="0034262A"/>
     <w:rPr>
@@ -3817,10 +4452,10 @@
       <w:szCs w:val="32"/>
     </w:rPr>
   </w:style>
-  <w:style w:type="character" w:customStyle="1" w:styleId="3Char">
-    <w:name w:val="标题 3 Char"/>
-    <w:basedOn w:val="a0"/>
-    <w:link w:val="3"/>
+  <w:style w:type="character" w:customStyle="1" w:styleId="Heading3Char">
+    <w:name w:val="Heading 3 Char"/>
+    <w:basedOn w:val="DefaultParagraphFont"/>
+    <w:link w:val="Heading3"/>
     <w:uiPriority w:val="9"/>
     <w:semiHidden/>
     <w:rsid w:val="00D23621"/>
@@ -3832,10 +4467,10 @@
       <w:szCs w:val="32"/>
     </w:rPr>
   </w:style>
-  <w:style w:type="character" w:customStyle="1" w:styleId="4Char">
-    <w:name w:val="标题 4 Char"/>
-    <w:basedOn w:val="a0"/>
-    <w:link w:val="4"/>
+  <w:style w:type="character" w:customStyle="1" w:styleId="Heading4Char">
+    <w:name w:val="Heading 4 Char"/>
+    <w:basedOn w:val="DefaultParagraphFont"/>
+    <w:link w:val="Heading4"/>
     <w:uiPriority w:val="9"/>
     <w:semiHidden/>
     <w:rsid w:val="00D23621"/>
@@ -3847,10 +4482,10 @@
       <w:szCs w:val="28"/>
     </w:rPr>
   </w:style>
-  <w:style w:type="paragraph" w:styleId="ac">
+  <w:style w:type="paragraph" w:styleId="BalloonText">
     <w:name w:val="Balloon Text"/>
-    <w:basedOn w:val="a"/>
-    <w:link w:val="Char3"/>
+    <w:basedOn w:val="Normal"/>
+    <w:link w:val="BalloonTextChar"/>
     <w:uiPriority w:val="99"/>
     <w:semiHidden/>
     <w:unhideWhenUsed/>
@@ -3860,10 +4495,10 @@
       <w:szCs w:val="18"/>
     </w:rPr>
   </w:style>
-  <w:style w:type="character" w:customStyle="1" w:styleId="Char3">
-    <w:name w:val="批注框文本 Char"/>
-    <w:basedOn w:val="a0"/>
-    <w:link w:val="ac"/>
+  <w:style w:type="character" w:customStyle="1" w:styleId="BalloonTextChar">
+    <w:name w:val="Balloon Text Char"/>
+    <w:basedOn w:val="DefaultParagraphFont"/>
+    <w:link w:val="BalloonText"/>
     <w:uiPriority w:val="99"/>
     <w:semiHidden/>
     <w:rsid w:val="009D4257"/>
@@ -3873,10 +4508,10 @@
       <w:szCs w:val="18"/>
     </w:rPr>
   </w:style>
-  <w:style w:type="paragraph" w:styleId="ad">
+  <w:style w:type="paragraph" w:styleId="EndnoteText">
     <w:name w:val="endnote text"/>
-    <w:basedOn w:val="a"/>
-    <w:link w:val="Char4"/>
+    <w:basedOn w:val="Normal"/>
+    <w:link w:val="EndnoteTextChar"/>
     <w:uiPriority w:val="99"/>
     <w:semiHidden/>
     <w:unhideWhenUsed/>
@@ -3886,10 +4521,10 @@
       <w:jc w:val="left"/>
     </w:pPr>
   </w:style>
-  <w:style w:type="character" w:customStyle="1" w:styleId="Char4">
-    <w:name w:val="尾注文本 Char"/>
-    <w:basedOn w:val="a0"/>
-    <w:link w:val="ad"/>
+  <w:style w:type="character" w:customStyle="1" w:styleId="EndnoteTextChar">
+    <w:name w:val="Endnote Text Char"/>
+    <w:basedOn w:val="DefaultParagraphFont"/>
+    <w:link w:val="EndnoteText"/>
     <w:uiPriority w:val="99"/>
     <w:semiHidden/>
     <w:rsid w:val="008842DE"/>
@@ -3898,9 +4533,9 @@
       <w:szCs w:val="24"/>
     </w:rPr>
   </w:style>
-  <w:style w:type="character" w:styleId="ae">
+  <w:style w:type="character" w:styleId="EndnoteReference">
     <w:name w:val="endnote reference"/>
-    <w:basedOn w:val="a0"/>
+    <w:basedOn w:val="DefaultParagraphFont"/>
     <w:uiPriority w:val="99"/>
     <w:semiHidden/>
     <w:unhideWhenUsed/>
@@ -3909,10 +4544,10 @@
       <w:vertAlign w:val="superscript"/>
     </w:rPr>
   </w:style>
-  <w:style w:type="paragraph" w:styleId="af">
+  <w:style w:type="paragraph" w:styleId="FootnoteText">
     <w:name w:val="footnote text"/>
-    <w:basedOn w:val="a"/>
-    <w:link w:val="Char5"/>
+    <w:basedOn w:val="Normal"/>
+    <w:link w:val="FootnoteTextChar"/>
     <w:uiPriority w:val="99"/>
     <w:semiHidden/>
     <w:unhideWhenUsed/>
@@ -3926,10 +4561,10 @@
       <w:szCs w:val="18"/>
     </w:rPr>
   </w:style>
-  <w:style w:type="character" w:customStyle="1" w:styleId="Char5">
-    <w:name w:val="脚注文本 Char"/>
-    <w:basedOn w:val="a0"/>
-    <w:link w:val="af"/>
+  <w:style w:type="character" w:customStyle="1" w:styleId="FootnoteTextChar">
+    <w:name w:val="Footnote Text Char"/>
+    <w:basedOn w:val="DefaultParagraphFont"/>
+    <w:link w:val="FootnoteText"/>
     <w:uiPriority w:val="99"/>
     <w:semiHidden/>
     <w:rsid w:val="008842DE"/>
@@ -3939,9 +4574,9 @@
       <w:szCs w:val="18"/>
     </w:rPr>
   </w:style>
-  <w:style w:type="character" w:styleId="af0">
+  <w:style w:type="character" w:styleId="FootnoteReference">
     <w:name w:val="footnote reference"/>
-    <w:basedOn w:val="a0"/>
+    <w:basedOn w:val="DefaultParagraphFont"/>
     <w:uiPriority w:val="99"/>
     <w:semiHidden/>
     <w:unhideWhenUsed/>
@@ -3952,7 +4587,7 @@
   </w:style>
   <w:style w:type="paragraph" w:customStyle="1" w:styleId="reader-word-layer">
     <w:name w:val="reader-word-layer"/>
-    <w:basedOn w:val="a"/>
+    <w:basedOn w:val="Normal"/>
     <w:rsid w:val="008842DE"/>
     <w:pPr>
       <w:widowControl/>
@@ -3965,10 +4600,10 @@
       <w:sz w:val="24"/>
     </w:rPr>
   </w:style>
-  <w:style w:type="paragraph" w:styleId="11">
+  <w:style w:type="paragraph" w:styleId="Index1">
     <w:name w:val="index 1"/>
-    <w:basedOn w:val="a"/>
-    <w:next w:val="a"/>
+    <w:basedOn w:val="Normal"/>
+    <w:next w:val="Normal"/>
     <w:autoRedefine/>
     <w:uiPriority w:val="99"/>
     <w:unhideWhenUsed/>
@@ -3983,10 +4618,10 @@
       <w:szCs w:val="18"/>
     </w:rPr>
   </w:style>
-  <w:style w:type="paragraph" w:styleId="21">
+  <w:style w:type="paragraph" w:styleId="Index2">
     <w:name w:val="index 2"/>
-    <w:basedOn w:val="a"/>
-    <w:next w:val="a"/>
+    <w:basedOn w:val="Normal"/>
+    <w:next w:val="Normal"/>
     <w:autoRedefine/>
     <w:uiPriority w:val="99"/>
     <w:unhideWhenUsed/>
@@ -4001,10 +4636,10 @@
       <w:szCs w:val="18"/>
     </w:rPr>
   </w:style>
-  <w:style w:type="paragraph" w:styleId="31">
+  <w:style w:type="paragraph" w:styleId="Index3">
     <w:name w:val="index 3"/>
-    <w:basedOn w:val="a"/>
-    <w:next w:val="a"/>
+    <w:basedOn w:val="Normal"/>
+    <w:next w:val="Normal"/>
     <w:autoRedefine/>
     <w:uiPriority w:val="99"/>
     <w:unhideWhenUsed/>
@@ -4019,10 +4654,10 @@
       <w:szCs w:val="18"/>
     </w:rPr>
   </w:style>
-  <w:style w:type="paragraph" w:styleId="42">
+  <w:style w:type="paragraph" w:styleId="Index4">
     <w:name w:val="index 4"/>
-    <w:basedOn w:val="a"/>
-    <w:next w:val="a"/>
+    <w:basedOn w:val="Normal"/>
+    <w:next w:val="Normal"/>
     <w:autoRedefine/>
     <w:uiPriority w:val="99"/>
     <w:unhideWhenUsed/>
@@ -4037,10 +4672,10 @@
       <w:szCs w:val="18"/>
     </w:rPr>
   </w:style>
-  <w:style w:type="paragraph" w:styleId="5">
+  <w:style w:type="paragraph" w:styleId="Index5">
     <w:name w:val="index 5"/>
-    <w:basedOn w:val="a"/>
-    <w:next w:val="a"/>
+    <w:basedOn w:val="Normal"/>
+    <w:next w:val="Normal"/>
     <w:autoRedefine/>
     <w:uiPriority w:val="99"/>
     <w:unhideWhenUsed/>
@@ -4055,10 +4690,10 @@
       <w:szCs w:val="18"/>
     </w:rPr>
   </w:style>
-  <w:style w:type="paragraph" w:styleId="6">
+  <w:style w:type="paragraph" w:styleId="Index6">
     <w:name w:val="index 6"/>
-    <w:basedOn w:val="a"/>
-    <w:next w:val="a"/>
+    <w:basedOn w:val="Normal"/>
+    <w:next w:val="Normal"/>
     <w:autoRedefine/>
     <w:uiPriority w:val="99"/>
     <w:unhideWhenUsed/>
@@ -4073,10 +4708,10 @@
       <w:szCs w:val="18"/>
     </w:rPr>
   </w:style>
-  <w:style w:type="paragraph" w:styleId="7">
+  <w:style w:type="paragraph" w:styleId="Index7">
     <w:name w:val="index 7"/>
-    <w:basedOn w:val="a"/>
-    <w:next w:val="a"/>
+    <w:basedOn w:val="Normal"/>
+    <w:next w:val="Normal"/>
     <w:autoRedefine/>
     <w:uiPriority w:val="99"/>
     <w:unhideWhenUsed/>
@@ -4091,10 +4726,10 @@
       <w:szCs w:val="18"/>
     </w:rPr>
   </w:style>
-  <w:style w:type="paragraph" w:styleId="8">
+  <w:style w:type="paragraph" w:styleId="Index8">
     <w:name w:val="index 8"/>
-    <w:basedOn w:val="a"/>
-    <w:next w:val="a"/>
+    <w:basedOn w:val="Normal"/>
+    <w:next w:val="Normal"/>
     <w:autoRedefine/>
     <w:uiPriority w:val="99"/>
     <w:unhideWhenUsed/>
@@ -4109,10 +4744,10 @@
       <w:szCs w:val="18"/>
     </w:rPr>
   </w:style>
-  <w:style w:type="paragraph" w:styleId="9">
+  <w:style w:type="paragraph" w:styleId="Index9">
     <w:name w:val="index 9"/>
-    <w:basedOn w:val="a"/>
-    <w:next w:val="a"/>
+    <w:basedOn w:val="Normal"/>
+    <w:next w:val="Normal"/>
     <w:autoRedefine/>
     <w:uiPriority w:val="99"/>
     <w:unhideWhenUsed/>
@@ -4127,10 +4762,10 @@
       <w:szCs w:val="18"/>
     </w:rPr>
   </w:style>
-  <w:style w:type="paragraph" w:styleId="af1">
+  <w:style w:type="paragraph" w:styleId="IndexHeading">
     <w:name w:val="index heading"/>
-    <w:basedOn w:val="a"/>
-    <w:next w:val="11"/>
+    <w:basedOn w:val="Normal"/>
+    <w:next w:val="Index1"/>
     <w:uiPriority w:val="99"/>
     <w:unhideWhenUsed/>
     <w:rsid w:val="008842DE"/>
@@ -4147,10 +4782,10 @@
       <w:szCs w:val="28"/>
     </w:rPr>
   </w:style>
-  <w:style w:type="paragraph" w:styleId="af2">
+  <w:style w:type="paragraph" w:styleId="Caption">
     <w:name w:val="caption"/>
-    <w:basedOn w:val="a"/>
-    <w:next w:val="a"/>
+    <w:basedOn w:val="Normal"/>
+    <w:next w:val="Normal"/>
     <w:uiPriority w:val="35"/>
     <w:unhideWhenUsed/>
     <w:qFormat/>
@@ -4161,9 +4796,9 @@
       <w:szCs w:val="20"/>
     </w:rPr>
   </w:style>
-  <w:style w:type="paragraph" w:styleId="af3">
+  <w:style w:type="paragraph" w:styleId="ListParagraph">
     <w:name w:val="List Paragraph"/>
-    <w:basedOn w:val="a"/>
+    <w:basedOn w:val="Normal"/>
     <w:uiPriority w:val="34"/>
     <w:qFormat/>
     <w:rsid w:val="008842DE"/>
@@ -4171,9 +4806,9 @@
       <w:ind w:firstLineChars="200" w:firstLine="420"/>
     </w:pPr>
   </w:style>
-  <w:style w:type="paragraph" w:styleId="af4">
+  <w:style w:type="paragraph" w:styleId="NormalWeb">
     <w:name w:val="Normal (Web)"/>
-    <w:basedOn w:val="a"/>
+    <w:basedOn w:val="Normal"/>
     <w:uiPriority w:val="99"/>
     <w:unhideWhenUsed/>
     <w:rsid w:val="008842DE"/>
@@ -4188,10 +4823,10 @@
       <w:sz w:val="24"/>
     </w:rPr>
   </w:style>
-  <w:style w:type="paragraph" w:styleId="HTML">
+  <w:style w:type="paragraph" w:styleId="HTMLPreformatted">
     <w:name w:val="HTML Preformatted"/>
-    <w:basedOn w:val="a"/>
-    <w:link w:val="HTMLChar"/>
+    <w:basedOn w:val="Normal"/>
+    <w:link w:val="HTMLPreformattedChar"/>
     <w:uiPriority w:val="99"/>
     <w:unhideWhenUsed/>
     <w:rsid w:val="008842DE"/>
@@ -4223,10 +4858,10 @@
       <w:sz w:val="24"/>
     </w:rPr>
   </w:style>
-  <w:style w:type="character" w:customStyle="1" w:styleId="HTMLChar">
-    <w:name w:val="HTML 预设格式 Char"/>
-    <w:basedOn w:val="a0"/>
-    <w:link w:val="HTML"/>
+  <w:style w:type="character" w:customStyle="1" w:styleId="HTMLPreformattedChar">
+    <w:name w:val="HTML Preformatted Char"/>
+    <w:basedOn w:val="DefaultParagraphFont"/>
+    <w:link w:val="HTMLPreformatted"/>
     <w:uiPriority w:val="99"/>
     <w:rsid w:val="008842DE"/>
     <w:rPr>
@@ -4236,9 +4871,9 @@
       <w:szCs w:val="24"/>
     </w:rPr>
   </w:style>
-  <w:style w:type="character" w:styleId="af5">
+  <w:style w:type="character" w:styleId="Strong">
     <w:name w:val="Strong"/>
-    <w:basedOn w:val="a0"/>
+    <w:basedOn w:val="DefaultParagraphFont"/>
     <w:uiPriority w:val="22"/>
     <w:qFormat/>
     <w:rsid w:val="006832A2"/>
@@ -4543,7 +5178,7 @@
 </file>
 
 <file path=customXml/itemProps1.xml><?xml version="1.0" encoding="utf-8"?>
-<ds:datastoreItem xmlns:ds="http://schemas.openxmlformats.org/officeDocument/2006/customXml" ds:itemID="{7D08E165-CBC2-4F23-8A9C-C016DDBC2C05}">
+<ds:datastoreItem xmlns:ds="http://schemas.openxmlformats.org/officeDocument/2006/customXml" ds:itemID="{4A2BF741-59A6-457F-B598-332C25158977}">
   <ds:schemaRefs>
     <ds:schemaRef ds:uri="http://schemas.openxmlformats.org/officeDocument/2006/bibliography"/>
   </ds:schemaRefs>
